--- a/Documentation/ProjectApp.docx
+++ b/Documentation/ProjectApp.docx
@@ -1,10 +1,19 @@
 
-<file path=word/document2.xml><?xml version="1.0" encoding="utf-8"?>
-<w:document xmlns:wpc="http://schemas.microsoft.com/office/word/2010/wordprocessingCanvas" xmlns:mc="http://schemas.openxmlformats.org/markup-compatibility/2006" xmlns:o="urn:schemas-microsoft-com:office:office" xmlns:r="http://schemas.openxmlformats.org/officeDocument/2006/relationships" xmlns:m="http://schemas.openxmlformats.org/officeDocument/2006/math" xmlns:v="urn:schemas-microsoft-com:vml" xmlns:wp14="http://schemas.microsoft.com/office/word/2010/wordprocessingDrawing" xmlns:wp="http://schemas.openxmlformats.org/drawingml/2006/wordprocessingDrawing" xmlns:w10="urn:schemas-microsoft-com:office:word" xmlns:w="http://schemas.openxmlformats.org/wordprocessingml/2006/main" xmlns:w14="http://schemas.microsoft.com/office/word/2010/wordml" xmlns:w15="http://schemas.microsoft.com/office/word/2012/wordml" xmlns:wpg="http://schemas.microsoft.com/office/word/2010/wordprocessingGroup" xmlns:wpi="http://schemas.microsoft.com/office/word/2010/wordprocessingInk" xmlns:wne="http://schemas.microsoft.com/office/word/2006/wordml" xmlns:wps="http://schemas.microsoft.com/office/word/2010/wordprocessingShape" mc:Ignorable="w14 w15 wp14">
+<file path=word/document.xml><?xml version="1.0" encoding="utf-8"?>
+<w:document xmlns:wpc="http://schemas.microsoft.com/office/word/2010/wordprocessingCanvas" xmlns:cx="http://schemas.microsoft.com/office/drawing/2014/chartex" xmlns:cx1="http://schemas.microsoft.com/office/drawing/2015/9/8/chartex" xmlns:cx2="http://schemas.microsoft.com/office/drawing/2015/10/21/chartex" xmlns:cx3="http://schemas.microsoft.com/office/drawing/2016/5/9/chartex" xmlns:cx4="http://schemas.microsoft.com/office/drawing/2016/5/10/chartex" xmlns:cx5="http://schemas.microsoft.com/office/drawing/2016/5/11/chartex" xmlns:cx6="http://schemas.microsoft.com/office/drawing/2016/5/12/chartex" xmlns:cx7="http://schemas.microsoft.com/office/drawing/2016/5/13/chartex" xmlns:cx8="http://schemas.microsoft.com/office/drawing/2016/5/14/chartex" xmlns:mc="http://schemas.openxmlformats.org/markup-compatibility/2006" xmlns:aink="http://schemas.microsoft.com/office/drawing/2016/ink" xmlns:am3d="http://schemas.microsoft.com/office/drawing/2017/model3d" xmlns:o="urn:schemas-microsoft-com:office:office" xmlns:r="http://schemas.openxmlformats.org/officeDocument/2006/relationships" xmlns:m="http://schemas.openxmlformats.org/officeDocument/2006/math" xmlns:v="urn:schemas-microsoft-com:vml" xmlns:wp14="http://schemas.microsoft.com/office/word/2010/wordprocessingDrawing" xmlns:wp="http://schemas.openxmlformats.org/drawingml/2006/wordprocessingDrawing" xmlns:w10="urn:schemas-microsoft-com:office:word" xmlns:w="http://schemas.openxmlformats.org/wordprocessingml/2006/main" xmlns:w14="http://schemas.microsoft.com/office/word/2010/wordml" xmlns:w15="http://schemas.microsoft.com/office/word/2012/wordml" xmlns:w16cex="http://schemas.microsoft.com/office/word/2018/wordml/cex" xmlns:w16cid="http://schemas.microsoft.com/office/word/2016/wordml/cid" xmlns:w16="http://schemas.microsoft.com/office/word/2018/wordml" xmlns:w16sdtdh="http://schemas.microsoft.com/office/word/2020/wordml/sdtdatahash" xmlns:w16se="http://schemas.microsoft.com/office/word/2015/wordml/symex" xmlns:wpg="http://schemas.microsoft.com/office/word/2010/wordprocessingGroup" xmlns:wpi="http://schemas.microsoft.com/office/word/2010/wordprocessingInk" xmlns:wne="http://schemas.microsoft.com/office/word/2006/wordml" xmlns:wps="http://schemas.microsoft.com/office/word/2010/wordprocessingShape" mc:Ignorable="w14 w15 w16se w16cid w16 w16cex w16sdtdh wp14">
   <w:body>
-    <w:p xmlns:wp14="http://schemas.microsoft.com/office/word/2010/wordml" wp14:textId="77777777">
-      <w:bookmarkStart w:id="0" w:name="_GoBack"/>
-      <w:bookmarkEnd w:id="0"/>
+    <w:p>
+      <w:pPr>
+        <w:rPr>
+          <w:lang w:val="en-US"/>
+        </w:rPr>
+      </w:pPr>
+      <w:r>
+        <w:rPr>
+          <w:lang w:val="en-US"/>
+        </w:rPr>
+        <w:t>Screenshots</w:t>
+      </w:r>
     </w:p>
     <w:sectPr>
       <w:pgSz w:w="11906" w:h="16838"/>
@@ -17,11 +26,11 @@
 </file>
 
 <file path=word/styles.xml><?xml version="1.0" encoding="utf-8"?>
-<w:styles xmlns:wp14="http://schemas.microsoft.com/office/word/2010/wordprocessingDrawing" xmlns:mc="http://schemas.openxmlformats.org/markup-compatibility/2006" xmlns:r="http://schemas.openxmlformats.org/officeDocument/2006/relationships" xmlns:w="http://schemas.openxmlformats.org/wordprocessingml/2006/main" xmlns:w14="http://schemas.microsoft.com/office/word/2010/wordml" xmlns:w15="http://schemas.microsoft.com/office/word/2012/wordml" mc:Ignorable="w14 w15 wp14">
+<w:styles xmlns:mc="http://schemas.openxmlformats.org/markup-compatibility/2006" xmlns:r="http://schemas.openxmlformats.org/officeDocument/2006/relationships" xmlns:w="http://schemas.openxmlformats.org/wordprocessingml/2006/main" xmlns:w14="http://schemas.microsoft.com/office/word/2010/wordml" xmlns:w15="http://schemas.microsoft.com/office/word/2012/wordml" xmlns:w16cex="http://schemas.microsoft.com/office/word/2018/wordml/cex" xmlns:w16cid="http://schemas.microsoft.com/office/word/2016/wordml/cid" xmlns:w16="http://schemas.microsoft.com/office/word/2018/wordml" xmlns:w16sdtdh="http://schemas.microsoft.com/office/word/2020/wordml/sdtdatahash" xmlns:w16se="http://schemas.microsoft.com/office/word/2015/wordml/symex" mc:Ignorable="w14 w15 w16se w16cid w16 w16cex w16sdtdh">
   <w:docDefaults>
     <w:rPrDefault>
       <w:rPr>
-        <w:rFonts w:asciiTheme="minorHAnsi" w:hAnsiTheme="minorHAnsi" w:eastAsiaTheme="minorHAnsi" w:cstheme="minorBidi"/>
+        <w:rFonts w:asciiTheme="minorHAnsi" w:eastAsiaTheme="minorHAnsi" w:hAnsiTheme="minorHAnsi" w:cstheme="minorBidi"/>
         <w:sz w:val="22"/>
         <w:szCs w:val="22"/>
         <w:lang w:val="en-GB" w:eastAsia="en-US" w:bidi="ar-SA"/>
@@ -33,17 +42,17 @@
       </w:pPr>
     </w:pPrDefault>
   </w:docDefaults>
-  <w:latentStyles w:defLockedState="0" w:defUIPriority="99" w:defSemiHidden="0" w:defUnhideWhenUsed="0" w:defQFormat="0" w:count="371">
+  <w:latentStyles w:defLockedState="0" w:defUIPriority="99" w:defSemiHidden="0" w:defUnhideWhenUsed="0" w:defQFormat="0" w:count="376">
     <w:lsdException w:name="Normal" w:uiPriority="0" w:qFormat="1"/>
     <w:lsdException w:name="heading 1" w:uiPriority="9" w:qFormat="1"/>
-    <w:lsdException w:name="heading 2" w:uiPriority="9" w:semiHidden="1" w:unhideWhenUsed="1" w:qFormat="1"/>
-    <w:lsdException w:name="heading 3" w:uiPriority="9" w:semiHidden="1" w:unhideWhenUsed="1" w:qFormat="1"/>
-    <w:lsdException w:name="heading 4" w:uiPriority="9" w:semiHidden="1" w:unhideWhenUsed="1" w:qFormat="1"/>
-    <w:lsdException w:name="heading 5" w:uiPriority="9" w:semiHidden="1" w:unhideWhenUsed="1" w:qFormat="1"/>
-    <w:lsdException w:name="heading 6" w:uiPriority="9" w:semiHidden="1" w:unhideWhenUsed="1" w:qFormat="1"/>
-    <w:lsdException w:name="heading 7" w:uiPriority="9" w:semiHidden="1" w:unhideWhenUsed="1" w:qFormat="1"/>
-    <w:lsdException w:name="heading 8" w:uiPriority="9" w:semiHidden="1" w:unhideWhenUsed="1" w:qFormat="1"/>
-    <w:lsdException w:name="heading 9" w:uiPriority="9" w:semiHidden="1" w:unhideWhenUsed="1" w:qFormat="1"/>
+    <w:lsdException w:name="heading 2" w:semiHidden="1" w:uiPriority="9" w:unhideWhenUsed="1" w:qFormat="1"/>
+    <w:lsdException w:name="heading 3" w:semiHidden="1" w:uiPriority="9" w:unhideWhenUsed="1" w:qFormat="1"/>
+    <w:lsdException w:name="heading 4" w:semiHidden="1" w:uiPriority="9" w:unhideWhenUsed="1" w:qFormat="1"/>
+    <w:lsdException w:name="heading 5" w:semiHidden="1" w:uiPriority="9" w:unhideWhenUsed="1" w:qFormat="1"/>
+    <w:lsdException w:name="heading 6" w:semiHidden="1" w:uiPriority="9" w:unhideWhenUsed="1" w:qFormat="1"/>
+    <w:lsdException w:name="heading 7" w:semiHidden="1" w:uiPriority="9" w:unhideWhenUsed="1" w:qFormat="1"/>
+    <w:lsdException w:name="heading 8" w:semiHidden="1" w:uiPriority="9" w:unhideWhenUsed="1" w:qFormat="1"/>
+    <w:lsdException w:name="heading 9" w:semiHidden="1" w:uiPriority="9" w:unhideWhenUsed="1" w:qFormat="1"/>
     <w:lsdException w:name="index 1" w:semiHidden="1" w:unhideWhenUsed="1"/>
     <w:lsdException w:name="index 2" w:semiHidden="1" w:unhideWhenUsed="1"/>
     <w:lsdException w:name="index 3" w:semiHidden="1" w:unhideWhenUsed="1"/>
@@ -53,22 +62,22 @@
     <w:lsdException w:name="index 7" w:semiHidden="1" w:unhideWhenUsed="1"/>
     <w:lsdException w:name="index 8" w:semiHidden="1" w:unhideWhenUsed="1"/>
     <w:lsdException w:name="index 9" w:semiHidden="1" w:unhideWhenUsed="1"/>
-    <w:lsdException w:name="toc 1" w:uiPriority="39" w:semiHidden="1" w:unhideWhenUsed="1"/>
-    <w:lsdException w:name="toc 2" w:uiPriority="39" w:semiHidden="1" w:unhideWhenUsed="1"/>
-    <w:lsdException w:name="toc 3" w:uiPriority="39" w:semiHidden="1" w:unhideWhenUsed="1"/>
-    <w:lsdException w:name="toc 4" w:uiPriority="39" w:semiHidden="1" w:unhideWhenUsed="1"/>
-    <w:lsdException w:name="toc 5" w:uiPriority="39" w:semiHidden="1" w:unhideWhenUsed="1"/>
-    <w:lsdException w:name="toc 6" w:uiPriority="39" w:semiHidden="1" w:unhideWhenUsed="1"/>
-    <w:lsdException w:name="toc 7" w:uiPriority="39" w:semiHidden="1" w:unhideWhenUsed="1"/>
-    <w:lsdException w:name="toc 8" w:uiPriority="39" w:semiHidden="1" w:unhideWhenUsed="1"/>
-    <w:lsdException w:name="toc 9" w:uiPriority="39" w:semiHidden="1" w:unhideWhenUsed="1"/>
+    <w:lsdException w:name="toc 1" w:semiHidden="1" w:uiPriority="39" w:unhideWhenUsed="1"/>
+    <w:lsdException w:name="toc 2" w:semiHidden="1" w:uiPriority="39" w:unhideWhenUsed="1"/>
+    <w:lsdException w:name="toc 3" w:semiHidden="1" w:uiPriority="39" w:unhideWhenUsed="1"/>
+    <w:lsdException w:name="toc 4" w:semiHidden="1" w:uiPriority="39" w:unhideWhenUsed="1"/>
+    <w:lsdException w:name="toc 5" w:semiHidden="1" w:uiPriority="39" w:unhideWhenUsed="1"/>
+    <w:lsdException w:name="toc 6" w:semiHidden="1" w:uiPriority="39" w:unhideWhenUsed="1"/>
+    <w:lsdException w:name="toc 7" w:semiHidden="1" w:uiPriority="39" w:unhideWhenUsed="1"/>
+    <w:lsdException w:name="toc 8" w:semiHidden="1" w:uiPriority="39" w:unhideWhenUsed="1"/>
+    <w:lsdException w:name="toc 9" w:semiHidden="1" w:uiPriority="39" w:unhideWhenUsed="1"/>
     <w:lsdException w:name="Normal Indent" w:semiHidden="1" w:unhideWhenUsed="1"/>
     <w:lsdException w:name="footnote text" w:semiHidden="1" w:unhideWhenUsed="1"/>
     <w:lsdException w:name="annotation text" w:semiHidden="1" w:unhideWhenUsed="1"/>
     <w:lsdException w:name="header" w:semiHidden="1" w:unhideWhenUsed="1"/>
     <w:lsdException w:name="footer" w:semiHidden="1" w:unhideWhenUsed="1"/>
     <w:lsdException w:name="index heading" w:semiHidden="1" w:unhideWhenUsed="1"/>
-    <w:lsdException w:name="caption" w:uiPriority="35" w:semiHidden="1" w:unhideWhenUsed="1" w:qFormat="1"/>
+    <w:lsdException w:name="caption" w:semiHidden="1" w:uiPriority="35" w:unhideWhenUsed="1" w:qFormat="1"/>
     <w:lsdException w:name="table of figures" w:semiHidden="1" w:unhideWhenUsed="1"/>
     <w:lsdException w:name="envelope address" w:semiHidden="1" w:unhideWhenUsed="1"/>
     <w:lsdException w:name="envelope return" w:semiHidden="1" w:unhideWhenUsed="1"/>
@@ -99,7 +108,7 @@
     <w:lsdException w:name="Title" w:uiPriority="10" w:qFormat="1"/>
     <w:lsdException w:name="Closing" w:semiHidden="1" w:unhideWhenUsed="1"/>
     <w:lsdException w:name="Signature" w:semiHidden="1" w:unhideWhenUsed="1"/>
-    <w:lsdException w:name="Default Paragraph Font" w:uiPriority="1" w:semiHidden="1" w:unhideWhenUsed="1"/>
+    <w:lsdException w:name="Default Paragraph Font" w:semiHidden="1" w:uiPriority="1" w:unhideWhenUsed="1"/>
     <w:lsdException w:name="Body Text" w:semiHidden="1" w:unhideWhenUsed="1"/>
     <w:lsdException w:name="Body Text Indent" w:semiHidden="1" w:unhideWhenUsed="1"/>
     <w:lsdException w:name="List Continue" w:semiHidden="1" w:unhideWhenUsed="1"/>
@@ -139,7 +148,6 @@
     <w:lsdException w:name="HTML Sample" w:semiHidden="1" w:unhideWhenUsed="1"/>
     <w:lsdException w:name="HTML Typewriter" w:semiHidden="1" w:unhideWhenUsed="1"/>
     <w:lsdException w:name="HTML Variable" w:semiHidden="1" w:unhideWhenUsed="1"/>
-    <w:lsdException w:name="Normal Table" w:semiHidden="1" w:unhideWhenUsed="1"/>
     <w:lsdException w:name="annotation subject" w:semiHidden="1" w:unhideWhenUsed="1"/>
     <w:lsdException w:name="No List" w:semiHidden="1" w:unhideWhenUsed="1"/>
     <w:lsdException w:name="Outline List 1" w:semiHidden="1" w:unhideWhenUsed="1"/>
@@ -182,11 +190,8 @@
     <w:lsdException w:name="Table Contemporary" w:semiHidden="1" w:unhideWhenUsed="1"/>
     <w:lsdException w:name="Table Elegant" w:semiHidden="1" w:unhideWhenUsed="1"/>
     <w:lsdException w:name="Table Professional" w:semiHidden="1" w:unhideWhenUsed="1"/>
-    <w:lsdException w:name="Table Subtle 1" w:semiHidden="1" w:unhideWhenUsed="1"/>
     <w:lsdException w:name="Table Subtle 2" w:semiHidden="1" w:unhideWhenUsed="1"/>
     <w:lsdException w:name="Table Web 1" w:semiHidden="1" w:unhideWhenUsed="1"/>
-    <w:lsdException w:name="Table Web 2" w:semiHidden="1" w:unhideWhenUsed="1"/>
-    <w:lsdException w:name="Table Web 3" w:semiHidden="1" w:unhideWhenUsed="1"/>
     <w:lsdException w:name="Balloon Text" w:semiHidden="1" w:unhideWhenUsed="1"/>
     <w:lsdException w:name="Table Grid" w:uiPriority="39"/>
     <w:lsdException w:name="Table Theme" w:semiHidden="1" w:unhideWhenUsed="1"/>
@@ -299,8 +304,8 @@
     <w:lsdException w:name="Subtle Reference" w:uiPriority="31" w:qFormat="1"/>
     <w:lsdException w:name="Intense Reference" w:uiPriority="32" w:qFormat="1"/>
     <w:lsdException w:name="Book Title" w:uiPriority="33" w:qFormat="1"/>
-    <w:lsdException w:name="Bibliography" w:uiPriority="37" w:semiHidden="1" w:unhideWhenUsed="1"/>
-    <w:lsdException w:name="TOC Heading" w:uiPriority="39" w:semiHidden="1" w:unhideWhenUsed="1" w:qFormat="1"/>
+    <w:lsdException w:name="Bibliography" w:semiHidden="1" w:uiPriority="37" w:unhideWhenUsed="1"/>
+    <w:lsdException w:name="TOC Heading" w:semiHidden="1" w:uiPriority="39" w:unhideWhenUsed="1" w:qFormat="1"/>
     <w:lsdException w:name="Plain Table 1" w:uiPriority="41"/>
     <w:lsdException w:name="Plain Table 2" w:uiPriority="42"/>
     <w:lsdException w:name="Plain Table 3" w:uiPriority="43"/>
@@ -405,18 +410,23 @@
     <w:lsdException w:name="List Table 5 Dark Accent 6" w:uiPriority="50"/>
     <w:lsdException w:name="List Table 6 Colorful Accent 6" w:uiPriority="51"/>
     <w:lsdException w:name="List Table 7 Colorful Accent 6" w:uiPriority="52"/>
+    <w:lsdException w:name="Mention" w:semiHidden="1" w:unhideWhenUsed="1"/>
+    <w:lsdException w:name="Smart Hyperlink" w:semiHidden="1" w:unhideWhenUsed="1"/>
+    <w:lsdException w:name="Hashtag" w:semiHidden="1" w:unhideWhenUsed="1"/>
+    <w:lsdException w:name="Unresolved Mention" w:semiHidden="1" w:unhideWhenUsed="1"/>
+    <w:lsdException w:name="Smart Link" w:semiHidden="1" w:unhideWhenUsed="1"/>
   </w:latentStyles>
-  <w:style w:type="paragraph" w:styleId="Normal" w:default="1">
+  <w:style w:type="paragraph" w:default="1" w:styleId="Normal">
     <w:name w:val="Normal"/>
     <w:qFormat/>
   </w:style>
-  <w:style w:type="character" w:styleId="DefaultParagraphFont" w:default="1">
+  <w:style w:type="character" w:default="1" w:styleId="DefaultParagraphFont">
     <w:name w:val="Default Paragraph Font"/>
     <w:uiPriority w:val="1"/>
     <w:semiHidden/>
     <w:unhideWhenUsed/>
   </w:style>
-  <w:style w:type="table" w:styleId="TableNormal" w:default="1">
+  <w:style w:type="table" w:default="1" w:styleId="TableNormal">
     <w:name w:val="Normal Table"/>
     <w:uiPriority w:val="99"/>
     <w:semiHidden/>
@@ -431,7 +441,7 @@
       </w:tblCellMar>
     </w:tblPr>
   </w:style>
-  <w:style w:type="numbering" w:styleId="NoList" w:default="1">
+  <w:style w:type="numbering" w:default="1" w:styleId="NoList">
     <w:name w:val="No List"/>
     <w:uiPriority w:val="99"/>
     <w:semiHidden/>

--- a/Documentation/ProjectApp.docx
+++ b/Documentation/ProjectApp.docx
@@ -4,25 +4,1948 @@
   <w:body>
     <w:p>
       <w:pPr>
-        <w:rPr>
-          <w:lang w:val="en-US"/>
+        <w:pStyle w:val="NoSpacing"/>
+        <w:jc w:val="center"/>
+        <w:rPr>
+          <w:rFonts w:asciiTheme="majorHAnsi" w:hAnsiTheme="majorHAnsi" w:cstheme="majorHAnsi"/>
+          <w:b/>
+          <w:bCs/>
+          <w:sz w:val="26"/>
+          <w:szCs w:val="26"/>
         </w:rPr>
       </w:pPr>
       <w:r>
         <w:rPr>
-          <w:lang w:val="en-US"/>
-        </w:rPr>
-        <w:t>Screenshots</w:t>
+          <w:rFonts w:asciiTheme="majorHAnsi" w:hAnsiTheme="majorHAnsi" w:cstheme="majorHAnsi"/>
+          <w:b/>
+          <w:bCs/>
+          <w:sz w:val="26"/>
+          <w:szCs w:val="26"/>
+        </w:rPr>
+        <w:t>LockedMe.com Application Screenshots</w:t>
       </w:r>
     </w:p>
+    <w:p>
+      <w:pPr>
+        <w:pStyle w:val="NoSpacing"/>
+        <w:rPr>
+          <w:rFonts w:asciiTheme="majorHAnsi" w:hAnsiTheme="majorHAnsi" w:cstheme="majorHAnsi"/>
+        </w:rPr>
+      </w:pPr>
+    </w:p>
+    <w:p>
+      <w:pPr>
+        <w:pStyle w:val="NoSpacing"/>
+        <w:rPr>
+          <w:rFonts w:asciiTheme="majorHAnsi" w:hAnsiTheme="majorHAnsi" w:cstheme="majorHAnsi"/>
+        </w:rPr>
+      </w:pPr>
+    </w:p>
+    <w:p>
+      <w:pPr>
+        <w:pStyle w:val="NoSpacing"/>
+        <w:rPr>
+          <w:rFonts w:asciiTheme="majorHAnsi" w:hAnsiTheme="majorHAnsi" w:cstheme="majorHAnsi"/>
+          <w:b/>
+          <w:bCs/>
+        </w:rPr>
+      </w:pPr>
+    </w:p>
+    <w:p>
+      <w:pPr>
+        <w:pStyle w:val="NoSpacing"/>
+        <w:rPr>
+          <w:rFonts w:asciiTheme="majorHAnsi" w:hAnsiTheme="majorHAnsi" w:cstheme="majorHAnsi"/>
+          <w:b/>
+          <w:bCs/>
+        </w:rPr>
+      </w:pPr>
+    </w:p>
+    <w:p>
+      <w:pPr>
+        <w:pStyle w:val="NoSpacing"/>
+        <w:rPr>
+          <w:rFonts w:asciiTheme="majorHAnsi" w:hAnsiTheme="majorHAnsi" w:cstheme="majorHAnsi"/>
+          <w:b/>
+          <w:bCs/>
+        </w:rPr>
+      </w:pPr>
+    </w:p>
+    <w:p>
+      <w:pPr>
+        <w:pStyle w:val="NoSpacing"/>
+        <w:rPr>
+          <w:rFonts w:asciiTheme="majorHAnsi" w:hAnsiTheme="majorHAnsi" w:cstheme="majorHAnsi"/>
+          <w:b/>
+          <w:bCs/>
+        </w:rPr>
+      </w:pPr>
+    </w:p>
+    <w:p>
+      <w:pPr>
+        <w:pStyle w:val="NoSpacing"/>
+        <w:rPr>
+          <w:rFonts w:asciiTheme="majorHAnsi" w:hAnsiTheme="majorHAnsi" w:cstheme="majorHAnsi"/>
+          <w:b/>
+          <w:bCs/>
+        </w:rPr>
+      </w:pPr>
+    </w:p>
+    <w:p>
+      <w:pPr>
+        <w:pStyle w:val="NoSpacing"/>
+        <w:rPr>
+          <w:rFonts w:asciiTheme="majorHAnsi" w:hAnsiTheme="majorHAnsi" w:cstheme="majorHAnsi"/>
+          <w:b/>
+          <w:bCs/>
+        </w:rPr>
+      </w:pPr>
+    </w:p>
+    <w:p>
+      <w:pPr>
+        <w:pStyle w:val="NoSpacing"/>
+        <w:rPr>
+          <w:rFonts w:asciiTheme="majorHAnsi" w:hAnsiTheme="majorHAnsi" w:cstheme="majorHAnsi"/>
+          <w:b/>
+          <w:bCs/>
+        </w:rPr>
+      </w:pPr>
+    </w:p>
+    <w:p>
+      <w:pPr>
+        <w:pStyle w:val="NoSpacing"/>
+        <w:rPr>
+          <w:rFonts w:asciiTheme="majorHAnsi" w:hAnsiTheme="majorHAnsi" w:cstheme="majorHAnsi"/>
+          <w:b/>
+          <w:bCs/>
+        </w:rPr>
+      </w:pPr>
+    </w:p>
+    <w:p>
+      <w:pPr>
+        <w:pStyle w:val="NoSpacing"/>
+        <w:rPr>
+          <w:rFonts w:asciiTheme="majorHAnsi" w:hAnsiTheme="majorHAnsi" w:cstheme="majorHAnsi"/>
+          <w:b/>
+          <w:bCs/>
+        </w:rPr>
+      </w:pPr>
+    </w:p>
+    <w:p>
+      <w:pPr>
+        <w:pStyle w:val="NoSpacing"/>
+        <w:rPr>
+          <w:rFonts w:asciiTheme="majorHAnsi" w:hAnsiTheme="majorHAnsi" w:cstheme="majorHAnsi"/>
+          <w:b/>
+          <w:bCs/>
+        </w:rPr>
+      </w:pPr>
+    </w:p>
+    <w:p>
+      <w:pPr>
+        <w:pStyle w:val="NoSpacing"/>
+        <w:rPr>
+          <w:rFonts w:asciiTheme="majorHAnsi" w:hAnsiTheme="majorHAnsi" w:cstheme="majorHAnsi"/>
+          <w:b/>
+          <w:bCs/>
+        </w:rPr>
+      </w:pPr>
+    </w:p>
+    <w:p>
+      <w:pPr>
+        <w:pStyle w:val="NoSpacing"/>
+        <w:rPr>
+          <w:rFonts w:asciiTheme="majorHAnsi" w:hAnsiTheme="majorHAnsi" w:cstheme="majorHAnsi"/>
+          <w:b/>
+          <w:bCs/>
+        </w:rPr>
+      </w:pPr>
+    </w:p>
+    <w:p>
+      <w:pPr>
+        <w:pStyle w:val="NoSpacing"/>
+        <w:rPr>
+          <w:rFonts w:asciiTheme="majorHAnsi" w:hAnsiTheme="majorHAnsi" w:cstheme="majorHAnsi"/>
+          <w:b/>
+          <w:bCs/>
+        </w:rPr>
+      </w:pPr>
+    </w:p>
+    <w:p>
+      <w:pPr>
+        <w:pStyle w:val="NoSpacing"/>
+        <w:rPr>
+          <w:rFonts w:asciiTheme="majorHAnsi" w:hAnsiTheme="majorHAnsi" w:cstheme="majorHAnsi"/>
+          <w:b/>
+          <w:bCs/>
+        </w:rPr>
+      </w:pPr>
+    </w:p>
+    <w:p>
+      <w:pPr>
+        <w:pStyle w:val="NoSpacing"/>
+        <w:rPr>
+          <w:rFonts w:asciiTheme="majorHAnsi" w:hAnsiTheme="majorHAnsi" w:cstheme="majorHAnsi"/>
+          <w:b/>
+          <w:bCs/>
+        </w:rPr>
+      </w:pPr>
+    </w:p>
+    <w:p>
+      <w:pPr>
+        <w:pStyle w:val="NoSpacing"/>
+        <w:rPr>
+          <w:rFonts w:asciiTheme="majorHAnsi" w:hAnsiTheme="majorHAnsi" w:cstheme="majorHAnsi"/>
+          <w:b/>
+          <w:bCs/>
+        </w:rPr>
+      </w:pPr>
+    </w:p>
+    <w:p>
+      <w:pPr>
+        <w:pStyle w:val="NoSpacing"/>
+        <w:rPr>
+          <w:rFonts w:asciiTheme="majorHAnsi" w:hAnsiTheme="majorHAnsi" w:cstheme="majorHAnsi"/>
+          <w:b/>
+          <w:bCs/>
+        </w:rPr>
+      </w:pPr>
+    </w:p>
+    <w:p>
+      <w:pPr>
+        <w:pStyle w:val="NoSpacing"/>
+        <w:rPr>
+          <w:rFonts w:asciiTheme="majorHAnsi" w:hAnsiTheme="majorHAnsi" w:cstheme="majorHAnsi"/>
+          <w:b/>
+          <w:bCs/>
+        </w:rPr>
+      </w:pPr>
+    </w:p>
+    <w:p>
+      <w:pPr>
+        <w:pStyle w:val="NoSpacing"/>
+        <w:rPr>
+          <w:rFonts w:asciiTheme="majorHAnsi" w:hAnsiTheme="majorHAnsi" w:cstheme="majorHAnsi"/>
+          <w:b/>
+          <w:bCs/>
+        </w:rPr>
+      </w:pPr>
+    </w:p>
+    <w:p>
+      <w:pPr>
+        <w:pStyle w:val="NoSpacing"/>
+        <w:rPr>
+          <w:rFonts w:asciiTheme="majorHAnsi" w:hAnsiTheme="majorHAnsi" w:cstheme="majorHAnsi"/>
+          <w:b/>
+          <w:bCs/>
+        </w:rPr>
+      </w:pPr>
+    </w:p>
+    <w:p>
+      <w:pPr>
+        <w:pStyle w:val="NoSpacing"/>
+        <w:rPr>
+          <w:rFonts w:asciiTheme="majorHAnsi" w:hAnsiTheme="majorHAnsi" w:cstheme="majorHAnsi"/>
+          <w:b/>
+          <w:bCs/>
+        </w:rPr>
+      </w:pPr>
+    </w:p>
+    <w:p>
+      <w:pPr>
+        <w:pStyle w:val="NoSpacing"/>
+        <w:rPr>
+          <w:rFonts w:asciiTheme="majorHAnsi" w:hAnsiTheme="majorHAnsi" w:cstheme="majorHAnsi"/>
+          <w:b/>
+          <w:bCs/>
+        </w:rPr>
+      </w:pPr>
+    </w:p>
+    <w:p>
+      <w:pPr>
+        <w:pStyle w:val="NoSpacing"/>
+        <w:rPr>
+          <w:rFonts w:asciiTheme="majorHAnsi" w:hAnsiTheme="majorHAnsi" w:cstheme="majorHAnsi"/>
+          <w:b/>
+          <w:bCs/>
+        </w:rPr>
+      </w:pPr>
+    </w:p>
+    <w:p>
+      <w:pPr>
+        <w:pStyle w:val="NoSpacing"/>
+        <w:rPr>
+          <w:rFonts w:asciiTheme="majorHAnsi" w:hAnsiTheme="majorHAnsi" w:cstheme="majorHAnsi"/>
+          <w:b/>
+          <w:bCs/>
+        </w:rPr>
+      </w:pPr>
+    </w:p>
+    <w:p>
+      <w:pPr>
+        <w:pStyle w:val="NoSpacing"/>
+        <w:rPr>
+          <w:rFonts w:asciiTheme="majorHAnsi" w:hAnsiTheme="majorHAnsi" w:cstheme="majorHAnsi"/>
+          <w:b/>
+          <w:bCs/>
+        </w:rPr>
+      </w:pPr>
+    </w:p>
+    <w:p>
+      <w:pPr>
+        <w:pStyle w:val="NoSpacing"/>
+        <w:rPr>
+          <w:rFonts w:asciiTheme="majorHAnsi" w:hAnsiTheme="majorHAnsi" w:cstheme="majorHAnsi"/>
+          <w:b/>
+          <w:bCs/>
+        </w:rPr>
+      </w:pPr>
+    </w:p>
+    <w:p>
+      <w:pPr>
+        <w:pStyle w:val="NoSpacing"/>
+        <w:rPr>
+          <w:rFonts w:asciiTheme="majorHAnsi" w:hAnsiTheme="majorHAnsi" w:cstheme="majorHAnsi"/>
+          <w:b/>
+          <w:bCs/>
+        </w:rPr>
+      </w:pPr>
+    </w:p>
+    <w:p>
+      <w:pPr>
+        <w:pStyle w:val="NoSpacing"/>
+        <w:rPr>
+          <w:rFonts w:asciiTheme="majorHAnsi" w:hAnsiTheme="majorHAnsi" w:cstheme="majorHAnsi"/>
+          <w:b/>
+          <w:bCs/>
+        </w:rPr>
+      </w:pPr>
+    </w:p>
+    <w:p>
+      <w:pPr>
+        <w:pStyle w:val="NoSpacing"/>
+        <w:rPr>
+          <w:rFonts w:asciiTheme="majorHAnsi" w:hAnsiTheme="majorHAnsi" w:cstheme="majorHAnsi"/>
+          <w:b/>
+          <w:bCs/>
+        </w:rPr>
+      </w:pPr>
+    </w:p>
+    <w:p>
+      <w:pPr>
+        <w:pStyle w:val="NoSpacing"/>
+        <w:rPr>
+          <w:rFonts w:asciiTheme="majorHAnsi" w:hAnsiTheme="majorHAnsi" w:cstheme="majorHAnsi"/>
+          <w:b/>
+          <w:bCs/>
+          <w:sz w:val="24"/>
+          <w:szCs w:val="24"/>
+        </w:rPr>
+      </w:pPr>
+    </w:p>
+    <w:p>
+      <w:pPr>
+        <w:pStyle w:val="NoSpacing"/>
+        <w:rPr>
+          <w:rFonts w:asciiTheme="majorHAnsi" w:hAnsiTheme="majorHAnsi" w:cstheme="majorHAnsi"/>
+          <w:b/>
+          <w:bCs/>
+          <w:sz w:val="24"/>
+          <w:szCs w:val="24"/>
+        </w:rPr>
+      </w:pPr>
+      <w:r>
+        <w:rPr>
+          <w:rFonts w:asciiTheme="majorHAnsi" w:hAnsiTheme="majorHAnsi" w:cstheme="majorHAnsi"/>
+          <w:b/>
+          <w:bCs/>
+          <w:sz w:val="24"/>
+          <w:szCs w:val="24"/>
+        </w:rPr>
+        <w:t>Application Name:</w:t>
+      </w:r>
+    </w:p>
+    <w:p>
+      <w:pPr>
+        <w:pStyle w:val="NoSpacing"/>
+        <w:rPr>
+          <w:rFonts w:asciiTheme="majorHAnsi" w:hAnsiTheme="majorHAnsi" w:cstheme="majorHAnsi"/>
+          <w:sz w:val="24"/>
+          <w:szCs w:val="24"/>
+        </w:rPr>
+      </w:pPr>
+      <w:r>
+        <w:rPr>
+          <w:rFonts w:asciiTheme="majorHAnsi" w:hAnsiTheme="majorHAnsi" w:cstheme="majorHAnsi"/>
+          <w:sz w:val="24"/>
+          <w:szCs w:val="24"/>
+        </w:rPr>
+        <w:t>Lockedme.com</w:t>
+      </w:r>
+    </w:p>
+    <w:p>
+      <w:pPr>
+        <w:pStyle w:val="NoSpacing"/>
+        <w:rPr>
+          <w:rFonts w:asciiTheme="majorHAnsi" w:hAnsiTheme="majorHAnsi" w:cstheme="majorHAnsi"/>
+          <w:sz w:val="24"/>
+          <w:szCs w:val="24"/>
+        </w:rPr>
+      </w:pPr>
+    </w:p>
+    <w:p>
+      <w:pPr>
+        <w:pStyle w:val="NoSpacing"/>
+        <w:rPr>
+          <w:rFonts w:asciiTheme="majorHAnsi" w:hAnsiTheme="majorHAnsi" w:cstheme="majorHAnsi"/>
+          <w:sz w:val="24"/>
+          <w:szCs w:val="24"/>
+        </w:rPr>
+      </w:pPr>
+    </w:p>
+    <w:p>
+      <w:pPr>
+        <w:pStyle w:val="NoSpacing"/>
+        <w:rPr>
+          <w:rFonts w:asciiTheme="majorHAnsi" w:hAnsiTheme="majorHAnsi" w:cstheme="majorHAnsi"/>
+          <w:b/>
+          <w:bCs/>
+          <w:sz w:val="24"/>
+          <w:szCs w:val="24"/>
+        </w:rPr>
+      </w:pPr>
+      <w:r>
+        <w:rPr>
+          <w:rFonts w:asciiTheme="majorHAnsi" w:hAnsiTheme="majorHAnsi" w:cstheme="majorHAnsi"/>
+          <w:b/>
+          <w:bCs/>
+          <w:sz w:val="24"/>
+          <w:szCs w:val="24"/>
+        </w:rPr>
+        <w:t>Version History:</w:t>
+      </w:r>
+    </w:p>
+    <w:p>
+      <w:pPr>
+        <w:pStyle w:val="NoSpacing"/>
+        <w:rPr>
+          <w:rFonts w:asciiTheme="majorHAnsi" w:hAnsiTheme="majorHAnsi" w:cstheme="majorHAnsi"/>
+          <w:sz w:val="24"/>
+          <w:szCs w:val="24"/>
+        </w:rPr>
+      </w:pPr>
+    </w:p>
+    <w:tbl>
+      <w:tblPr>
+        <w:tblStyle w:val="TableGrid"/>
+        <w:tblW w:w="0" w:type="auto"/>
+        <w:tblLook w:val="04A0" w:firstRow="1" w:lastRow="0" w:firstColumn="1" w:lastColumn="0" w:noHBand="0" w:noVBand="1"/>
+      </w:tblPr>
+      <w:tblGrid>
+        <w:gridCol w:w="4675"/>
+        <w:gridCol w:w="4675"/>
+      </w:tblGrid>
+      <w:tr>
+        <w:tc>
+          <w:tcPr>
+            <w:tcW w:w="4675" w:type="dxa"/>
+          </w:tcPr>
+          <w:p>
+            <w:pPr>
+              <w:pStyle w:val="NoSpacing"/>
+              <w:rPr>
+                <w:rFonts w:asciiTheme="majorHAnsi" w:hAnsiTheme="majorHAnsi" w:cstheme="majorHAnsi"/>
+                <w:sz w:val="24"/>
+                <w:szCs w:val="24"/>
+              </w:rPr>
+            </w:pPr>
+            <w:r>
+              <w:rPr>
+                <w:rFonts w:asciiTheme="majorHAnsi" w:hAnsiTheme="majorHAnsi" w:cstheme="majorHAnsi"/>
+                <w:sz w:val="24"/>
+                <w:szCs w:val="24"/>
+              </w:rPr>
+              <w:t>Author</w:t>
+            </w:r>
+          </w:p>
+        </w:tc>
+        <w:tc>
+          <w:tcPr>
+            <w:tcW w:w="4675" w:type="dxa"/>
+          </w:tcPr>
+          <w:p>
+            <w:pPr>
+              <w:pStyle w:val="NoSpacing"/>
+              <w:rPr>
+                <w:rFonts w:asciiTheme="majorHAnsi" w:hAnsiTheme="majorHAnsi" w:cstheme="majorHAnsi"/>
+                <w:sz w:val="24"/>
+                <w:szCs w:val="24"/>
+              </w:rPr>
+            </w:pPr>
+            <w:r>
+              <w:rPr>
+                <w:rFonts w:asciiTheme="majorHAnsi" w:hAnsiTheme="majorHAnsi" w:cstheme="majorHAnsi"/>
+                <w:sz w:val="24"/>
+                <w:szCs w:val="24"/>
+              </w:rPr>
+              <w:t>Natalia Angarita</w:t>
+            </w:r>
+          </w:p>
+        </w:tc>
+      </w:tr>
+      <w:tr>
+        <w:tc>
+          <w:tcPr>
+            <w:tcW w:w="4675" w:type="dxa"/>
+          </w:tcPr>
+          <w:p>
+            <w:pPr>
+              <w:pStyle w:val="NoSpacing"/>
+              <w:rPr>
+                <w:rFonts w:asciiTheme="majorHAnsi" w:hAnsiTheme="majorHAnsi" w:cstheme="majorHAnsi"/>
+                <w:sz w:val="24"/>
+                <w:szCs w:val="24"/>
+              </w:rPr>
+            </w:pPr>
+            <w:r>
+              <w:rPr>
+                <w:rFonts w:asciiTheme="majorHAnsi" w:hAnsiTheme="majorHAnsi" w:cstheme="majorHAnsi"/>
+                <w:sz w:val="24"/>
+                <w:szCs w:val="24"/>
+              </w:rPr>
+              <w:t>Purpose</w:t>
+            </w:r>
+          </w:p>
+        </w:tc>
+        <w:tc>
+          <w:tcPr>
+            <w:tcW w:w="4675" w:type="dxa"/>
+          </w:tcPr>
+          <w:p>
+            <w:pPr>
+              <w:pStyle w:val="NoSpacing"/>
+              <w:rPr>
+                <w:rFonts w:asciiTheme="majorHAnsi" w:hAnsiTheme="majorHAnsi" w:cstheme="majorHAnsi"/>
+                <w:sz w:val="24"/>
+                <w:szCs w:val="24"/>
+              </w:rPr>
+            </w:pPr>
+            <w:r>
+              <w:rPr>
+                <w:rFonts w:asciiTheme="majorHAnsi" w:hAnsiTheme="majorHAnsi" w:cstheme="majorHAnsi"/>
+                <w:sz w:val="24"/>
+                <w:szCs w:val="24"/>
+              </w:rPr>
+              <w:t>Phase1 Project</w:t>
+            </w:r>
+          </w:p>
+        </w:tc>
+      </w:tr>
+      <w:tr>
+        <w:tc>
+          <w:tcPr>
+            <w:tcW w:w="4675" w:type="dxa"/>
+          </w:tcPr>
+          <w:p>
+            <w:pPr>
+              <w:pStyle w:val="NoSpacing"/>
+              <w:rPr>
+                <w:rFonts w:asciiTheme="majorHAnsi" w:hAnsiTheme="majorHAnsi" w:cstheme="majorHAnsi"/>
+                <w:sz w:val="24"/>
+                <w:szCs w:val="24"/>
+              </w:rPr>
+            </w:pPr>
+            <w:r>
+              <w:rPr>
+                <w:rFonts w:asciiTheme="majorHAnsi" w:hAnsiTheme="majorHAnsi" w:cstheme="majorHAnsi"/>
+                <w:sz w:val="24"/>
+                <w:szCs w:val="24"/>
+              </w:rPr>
+              <w:t>Date</w:t>
+            </w:r>
+          </w:p>
+        </w:tc>
+        <w:tc>
+          <w:tcPr>
+            <w:tcW w:w="4675" w:type="dxa"/>
+          </w:tcPr>
+          <w:p>
+            <w:pPr>
+              <w:pStyle w:val="NoSpacing"/>
+              <w:rPr>
+                <w:rFonts w:asciiTheme="majorHAnsi" w:hAnsiTheme="majorHAnsi" w:cstheme="majorHAnsi"/>
+                <w:sz w:val="24"/>
+                <w:szCs w:val="24"/>
+              </w:rPr>
+            </w:pPr>
+            <w:r>
+              <w:rPr>
+                <w:rFonts w:asciiTheme="majorHAnsi" w:hAnsiTheme="majorHAnsi" w:cstheme="majorHAnsi"/>
+                <w:sz w:val="24"/>
+                <w:szCs w:val="24"/>
+              </w:rPr>
+              <w:t>August 15 2021</w:t>
+            </w:r>
+          </w:p>
+        </w:tc>
+      </w:tr>
+      <w:tr>
+        <w:tc>
+          <w:tcPr>
+            <w:tcW w:w="4675" w:type="dxa"/>
+          </w:tcPr>
+          <w:p>
+            <w:pPr>
+              <w:pStyle w:val="NoSpacing"/>
+              <w:rPr>
+                <w:rFonts w:asciiTheme="majorHAnsi" w:hAnsiTheme="majorHAnsi" w:cstheme="majorHAnsi"/>
+                <w:sz w:val="24"/>
+                <w:szCs w:val="24"/>
+              </w:rPr>
+            </w:pPr>
+            <w:r>
+              <w:rPr>
+                <w:rFonts w:asciiTheme="majorHAnsi" w:hAnsiTheme="majorHAnsi" w:cstheme="majorHAnsi"/>
+                <w:sz w:val="24"/>
+                <w:szCs w:val="24"/>
+              </w:rPr>
+              <w:t>Version</w:t>
+            </w:r>
+          </w:p>
+        </w:tc>
+        <w:tc>
+          <w:tcPr>
+            <w:tcW w:w="4675" w:type="dxa"/>
+          </w:tcPr>
+          <w:p>
+            <w:pPr>
+              <w:pStyle w:val="NoSpacing"/>
+              <w:rPr>
+                <w:rFonts w:asciiTheme="majorHAnsi" w:hAnsiTheme="majorHAnsi" w:cstheme="majorHAnsi"/>
+                <w:sz w:val="24"/>
+                <w:szCs w:val="24"/>
+              </w:rPr>
+            </w:pPr>
+            <w:r>
+              <w:rPr>
+                <w:rFonts w:asciiTheme="majorHAnsi" w:hAnsiTheme="majorHAnsi" w:cstheme="majorHAnsi"/>
+                <w:sz w:val="24"/>
+                <w:szCs w:val="24"/>
+              </w:rPr>
+              <w:t>1.0</w:t>
+            </w:r>
+          </w:p>
+        </w:tc>
+      </w:tr>
+    </w:tbl>
+    <w:p>
+      <w:pPr>
+        <w:pStyle w:val="NoSpacing"/>
+        <w:rPr>
+          <w:rFonts w:asciiTheme="majorHAnsi" w:hAnsiTheme="majorHAnsi" w:cstheme="majorHAnsi"/>
+          <w:sz w:val="24"/>
+          <w:szCs w:val="24"/>
+        </w:rPr>
+      </w:pPr>
+    </w:p>
+    <w:p>
+      <w:pPr>
+        <w:rPr>
+          <w:rFonts w:asciiTheme="majorHAnsi" w:hAnsiTheme="majorHAnsi" w:cstheme="majorHAnsi"/>
+          <w:sz w:val="24"/>
+          <w:szCs w:val="24"/>
+        </w:rPr>
+      </w:pPr>
+      <w:r>
+        <w:rPr>
+          <w:rFonts w:asciiTheme="majorHAnsi" w:hAnsiTheme="majorHAnsi" w:cstheme="majorHAnsi"/>
+          <w:sz w:val="24"/>
+          <w:szCs w:val="24"/>
+        </w:rPr>
+        <w:br w:type="page"/>
+      </w:r>
+    </w:p>
+    <w:sdt>
+      <w:sdtPr>
+        <w:rPr>
+          <w:rFonts w:asciiTheme="minorHAnsi" w:eastAsiaTheme="minorHAnsi" w:hAnsiTheme="minorHAnsi" w:cstheme="minorBidi"/>
+          <w:color w:val="auto"/>
+          <w:sz w:val="22"/>
+          <w:szCs w:val="22"/>
+        </w:rPr>
+        <w:id w:val="-897890339"/>
+        <w:docPartObj>
+          <w:docPartGallery w:val="Table of Contents"/>
+          <w:docPartUnique/>
+        </w:docPartObj>
+      </w:sdtPr>
+      <w:sdtEndPr>
+        <w:rPr>
+          <w:b/>
+          <w:bCs/>
+          <w:noProof/>
+        </w:rPr>
+      </w:sdtEndPr>
+      <w:sdtContent>
+        <w:p>
+          <w:pPr>
+            <w:pStyle w:val="TOCHeading"/>
+            <w:rPr>
+              <w:color w:val="auto"/>
+              <w:sz w:val="24"/>
+              <w:szCs w:val="24"/>
+            </w:rPr>
+          </w:pPr>
+          <w:r>
+            <w:rPr>
+              <w:color w:val="auto"/>
+              <w:sz w:val="24"/>
+              <w:szCs w:val="24"/>
+            </w:rPr>
+            <w:t>Contents</w:t>
+          </w:r>
+        </w:p>
+        <w:p>
+          <w:pPr>
+            <w:rPr>
+              <w:sz w:val="24"/>
+              <w:szCs w:val="24"/>
+            </w:rPr>
+          </w:pPr>
+        </w:p>
+        <w:p>
+          <w:pPr>
+            <w:rPr>
+              <w:sz w:val="24"/>
+              <w:szCs w:val="24"/>
+            </w:rPr>
+          </w:pPr>
+        </w:p>
+        <w:p>
+          <w:pPr>
+            <w:pStyle w:val="TOC1"/>
+            <w:tabs>
+              <w:tab w:val="left" w:pos="440"/>
+              <w:tab w:val="right" w:leader="dot" w:pos="9350"/>
+            </w:tabs>
+            <w:rPr>
+              <w:rFonts w:eastAsiaTheme="minorEastAsia"/>
+              <w:noProof/>
+            </w:rPr>
+          </w:pPr>
+          <w:r>
+            <w:rPr>
+              <w:sz w:val="24"/>
+              <w:szCs w:val="24"/>
+            </w:rPr>
+            <w:fldChar w:fldCharType="begin"/>
+          </w:r>
+          <w:r>
+            <w:rPr>
+              <w:sz w:val="24"/>
+              <w:szCs w:val="24"/>
+            </w:rPr>
+            <w:instrText xml:space="preserve"> TOC \o "1-3" \h \z \u </w:instrText>
+          </w:r>
+          <w:r>
+            <w:rPr>
+              <w:sz w:val="24"/>
+              <w:szCs w:val="24"/>
+            </w:rPr>
+            <w:fldChar w:fldCharType="separate"/>
+          </w:r>
+          <w:hyperlink w:anchor="_Toc80209730" w:history="1">
+            <w:r>
+              <w:rPr>
+                <w:rStyle w:val="Hyperlink"/>
+                <w:noProof/>
+              </w:rPr>
+              <w:t>1.</w:t>
+            </w:r>
+            <w:r>
+              <w:rPr>
+                <w:rFonts w:eastAsiaTheme="minorEastAsia"/>
+                <w:noProof/>
+              </w:rPr>
+              <w:tab/>
+            </w:r>
+            <w:r>
+              <w:rPr>
+                <w:rStyle w:val="Hyperlink"/>
+                <w:noProof/>
+              </w:rPr>
+              <w:t>Main menu screenshot</w:t>
+            </w:r>
+            <w:r>
+              <w:rPr>
+                <w:noProof/>
+                <w:webHidden/>
+              </w:rPr>
+              <w:tab/>
+            </w:r>
+            <w:r>
+              <w:rPr>
+                <w:noProof/>
+                <w:webHidden/>
+              </w:rPr>
+              <w:fldChar w:fldCharType="begin"/>
+            </w:r>
+            <w:r>
+              <w:rPr>
+                <w:noProof/>
+                <w:webHidden/>
+              </w:rPr>
+              <w:instrText xml:space="preserve"> PAGEREF _Toc80209730 \h </w:instrText>
+            </w:r>
+            <w:r>
+              <w:rPr>
+                <w:noProof/>
+                <w:webHidden/>
+              </w:rPr>
+            </w:r>
+            <w:r>
+              <w:rPr>
+                <w:noProof/>
+                <w:webHidden/>
+              </w:rPr>
+              <w:fldChar w:fldCharType="separate"/>
+            </w:r>
+            <w:r>
+              <w:rPr>
+                <w:noProof/>
+                <w:webHidden/>
+              </w:rPr>
+              <w:t>3</w:t>
+            </w:r>
+            <w:r>
+              <w:rPr>
+                <w:noProof/>
+                <w:webHidden/>
+              </w:rPr>
+              <w:fldChar w:fldCharType="end"/>
+            </w:r>
+          </w:hyperlink>
+        </w:p>
+        <w:p>
+          <w:pPr>
+            <w:pStyle w:val="TOC2"/>
+            <w:tabs>
+              <w:tab w:val="left" w:pos="880"/>
+              <w:tab w:val="right" w:leader="dot" w:pos="9350"/>
+            </w:tabs>
+            <w:rPr>
+              <w:rFonts w:eastAsiaTheme="minorEastAsia"/>
+              <w:noProof/>
+            </w:rPr>
+          </w:pPr>
+          <w:hyperlink w:anchor="_Toc80209731" w:history="1">
+            <w:r>
+              <w:rPr>
+                <w:rStyle w:val="Hyperlink"/>
+                <w:noProof/>
+              </w:rPr>
+              <w:t>1.1.</w:t>
+            </w:r>
+            <w:r>
+              <w:rPr>
+                <w:rFonts w:eastAsiaTheme="minorEastAsia"/>
+                <w:noProof/>
+              </w:rPr>
+              <w:tab/>
+            </w:r>
+            <w:r>
+              <w:rPr>
+                <w:rStyle w:val="Hyperlink"/>
+                <w:noProof/>
+              </w:rPr>
+              <w:t>Display file names list</w:t>
+            </w:r>
+            <w:r>
+              <w:rPr>
+                <w:noProof/>
+                <w:webHidden/>
+              </w:rPr>
+              <w:tab/>
+            </w:r>
+            <w:r>
+              <w:rPr>
+                <w:noProof/>
+                <w:webHidden/>
+              </w:rPr>
+              <w:fldChar w:fldCharType="begin"/>
+            </w:r>
+            <w:r>
+              <w:rPr>
+                <w:noProof/>
+                <w:webHidden/>
+              </w:rPr>
+              <w:instrText xml:space="preserve"> PAGEREF _Toc80209731 \h </w:instrText>
+            </w:r>
+            <w:r>
+              <w:rPr>
+                <w:noProof/>
+                <w:webHidden/>
+              </w:rPr>
+            </w:r>
+            <w:r>
+              <w:rPr>
+                <w:noProof/>
+                <w:webHidden/>
+              </w:rPr>
+              <w:fldChar w:fldCharType="separate"/>
+            </w:r>
+            <w:r>
+              <w:rPr>
+                <w:noProof/>
+                <w:webHidden/>
+              </w:rPr>
+              <w:t>4</w:t>
+            </w:r>
+            <w:r>
+              <w:rPr>
+                <w:noProof/>
+                <w:webHidden/>
+              </w:rPr>
+              <w:fldChar w:fldCharType="end"/>
+            </w:r>
+          </w:hyperlink>
+        </w:p>
+        <w:p>
+          <w:pPr>
+            <w:pStyle w:val="TOC2"/>
+            <w:tabs>
+              <w:tab w:val="left" w:pos="880"/>
+              <w:tab w:val="right" w:leader="dot" w:pos="9350"/>
+            </w:tabs>
+            <w:rPr>
+              <w:rFonts w:eastAsiaTheme="minorEastAsia"/>
+              <w:noProof/>
+            </w:rPr>
+          </w:pPr>
+          <w:hyperlink w:anchor="_Toc80209732" w:history="1">
+            <w:r>
+              <w:rPr>
+                <w:rStyle w:val="Hyperlink"/>
+                <w:noProof/>
+              </w:rPr>
+              <w:t>1.2.</w:t>
+            </w:r>
+            <w:r>
+              <w:rPr>
+                <w:rFonts w:eastAsiaTheme="minorEastAsia"/>
+                <w:noProof/>
+              </w:rPr>
+              <w:tab/>
+            </w:r>
+            <w:r>
+              <w:rPr>
+                <w:rStyle w:val="Hyperlink"/>
+                <w:noProof/>
+              </w:rPr>
+              <w:t>Add new file</w:t>
+            </w:r>
+            <w:r>
+              <w:rPr>
+                <w:noProof/>
+                <w:webHidden/>
+              </w:rPr>
+              <w:tab/>
+            </w:r>
+            <w:r>
+              <w:rPr>
+                <w:noProof/>
+                <w:webHidden/>
+              </w:rPr>
+              <w:fldChar w:fldCharType="begin"/>
+            </w:r>
+            <w:r>
+              <w:rPr>
+                <w:noProof/>
+                <w:webHidden/>
+              </w:rPr>
+              <w:instrText xml:space="preserve"> PAGEREF _Toc80209732 \h </w:instrText>
+            </w:r>
+            <w:r>
+              <w:rPr>
+                <w:noProof/>
+                <w:webHidden/>
+              </w:rPr>
+            </w:r>
+            <w:r>
+              <w:rPr>
+                <w:noProof/>
+                <w:webHidden/>
+              </w:rPr>
+              <w:fldChar w:fldCharType="separate"/>
+            </w:r>
+            <w:r>
+              <w:rPr>
+                <w:noProof/>
+                <w:webHidden/>
+              </w:rPr>
+              <w:t>4</w:t>
+            </w:r>
+            <w:r>
+              <w:rPr>
+                <w:noProof/>
+                <w:webHidden/>
+              </w:rPr>
+              <w:fldChar w:fldCharType="end"/>
+            </w:r>
+          </w:hyperlink>
+        </w:p>
+        <w:p>
+          <w:pPr>
+            <w:pStyle w:val="TOC2"/>
+            <w:tabs>
+              <w:tab w:val="left" w:pos="880"/>
+              <w:tab w:val="right" w:leader="dot" w:pos="9350"/>
+            </w:tabs>
+            <w:rPr>
+              <w:rFonts w:eastAsiaTheme="minorEastAsia"/>
+              <w:noProof/>
+            </w:rPr>
+          </w:pPr>
+          <w:hyperlink w:anchor="_Toc80209733" w:history="1">
+            <w:r>
+              <w:rPr>
+                <w:rStyle w:val="Hyperlink"/>
+                <w:noProof/>
+              </w:rPr>
+              <w:t>1.3.</w:t>
+            </w:r>
+            <w:r>
+              <w:rPr>
+                <w:rFonts w:eastAsiaTheme="minorEastAsia"/>
+                <w:noProof/>
+              </w:rPr>
+              <w:tab/>
+            </w:r>
+            <w:r>
+              <w:rPr>
+                <w:rStyle w:val="Hyperlink"/>
+                <w:noProof/>
+              </w:rPr>
+              <w:t>Delete a file</w:t>
+            </w:r>
+            <w:r>
+              <w:rPr>
+                <w:noProof/>
+                <w:webHidden/>
+              </w:rPr>
+              <w:tab/>
+            </w:r>
+            <w:r>
+              <w:rPr>
+                <w:noProof/>
+                <w:webHidden/>
+              </w:rPr>
+              <w:fldChar w:fldCharType="begin"/>
+            </w:r>
+            <w:r>
+              <w:rPr>
+                <w:noProof/>
+                <w:webHidden/>
+              </w:rPr>
+              <w:instrText xml:space="preserve"> PAGEREF _Toc80209733 \h </w:instrText>
+            </w:r>
+            <w:r>
+              <w:rPr>
+                <w:noProof/>
+                <w:webHidden/>
+              </w:rPr>
+            </w:r>
+            <w:r>
+              <w:rPr>
+                <w:noProof/>
+                <w:webHidden/>
+              </w:rPr>
+              <w:fldChar w:fldCharType="separate"/>
+            </w:r>
+            <w:r>
+              <w:rPr>
+                <w:noProof/>
+                <w:webHidden/>
+              </w:rPr>
+              <w:t>5</w:t>
+            </w:r>
+            <w:r>
+              <w:rPr>
+                <w:noProof/>
+                <w:webHidden/>
+              </w:rPr>
+              <w:fldChar w:fldCharType="end"/>
+            </w:r>
+          </w:hyperlink>
+        </w:p>
+        <w:p>
+          <w:pPr>
+            <w:pStyle w:val="TOC2"/>
+            <w:tabs>
+              <w:tab w:val="left" w:pos="880"/>
+              <w:tab w:val="right" w:leader="dot" w:pos="9350"/>
+            </w:tabs>
+            <w:rPr>
+              <w:rFonts w:eastAsiaTheme="minorEastAsia"/>
+              <w:noProof/>
+            </w:rPr>
+          </w:pPr>
+          <w:hyperlink w:anchor="_Toc80209734" w:history="1">
+            <w:r>
+              <w:rPr>
+                <w:rStyle w:val="Hyperlink"/>
+                <w:noProof/>
+              </w:rPr>
+              <w:t>1.4.</w:t>
+            </w:r>
+            <w:r>
+              <w:rPr>
+                <w:rFonts w:eastAsiaTheme="minorEastAsia"/>
+                <w:noProof/>
+              </w:rPr>
+              <w:tab/>
+            </w:r>
+            <w:r>
+              <w:rPr>
+                <w:rStyle w:val="Hyperlink"/>
+                <w:noProof/>
+              </w:rPr>
+              <w:t>Search a file</w:t>
+            </w:r>
+            <w:r>
+              <w:rPr>
+                <w:noProof/>
+                <w:webHidden/>
+              </w:rPr>
+              <w:tab/>
+            </w:r>
+            <w:r>
+              <w:rPr>
+                <w:noProof/>
+                <w:webHidden/>
+              </w:rPr>
+              <w:fldChar w:fldCharType="begin"/>
+            </w:r>
+            <w:r>
+              <w:rPr>
+                <w:noProof/>
+                <w:webHidden/>
+              </w:rPr>
+              <w:instrText xml:space="preserve"> PAGEREF _Toc80209734 \h </w:instrText>
+            </w:r>
+            <w:r>
+              <w:rPr>
+                <w:noProof/>
+                <w:webHidden/>
+              </w:rPr>
+            </w:r>
+            <w:r>
+              <w:rPr>
+                <w:noProof/>
+                <w:webHidden/>
+              </w:rPr>
+              <w:fldChar w:fldCharType="separate"/>
+            </w:r>
+            <w:r>
+              <w:rPr>
+                <w:noProof/>
+                <w:webHidden/>
+              </w:rPr>
+              <w:t>5</w:t>
+            </w:r>
+            <w:r>
+              <w:rPr>
+                <w:noProof/>
+                <w:webHidden/>
+              </w:rPr>
+              <w:fldChar w:fldCharType="end"/>
+            </w:r>
+          </w:hyperlink>
+        </w:p>
+        <w:p>
+          <w:pPr>
+            <w:pStyle w:val="TOC2"/>
+            <w:tabs>
+              <w:tab w:val="left" w:pos="880"/>
+              <w:tab w:val="right" w:leader="dot" w:pos="9350"/>
+            </w:tabs>
+            <w:rPr>
+              <w:rFonts w:eastAsiaTheme="minorEastAsia"/>
+              <w:noProof/>
+            </w:rPr>
+          </w:pPr>
+          <w:hyperlink w:anchor="_Toc80209735" w:history="1">
+            <w:r>
+              <w:rPr>
+                <w:rStyle w:val="Hyperlink"/>
+                <w:noProof/>
+              </w:rPr>
+              <w:t>1.5.</w:t>
+            </w:r>
+            <w:r>
+              <w:rPr>
+                <w:rFonts w:eastAsiaTheme="minorEastAsia"/>
+                <w:noProof/>
+              </w:rPr>
+              <w:tab/>
+            </w:r>
+            <w:r>
+              <w:rPr>
+                <w:rStyle w:val="Hyperlink"/>
+                <w:noProof/>
+              </w:rPr>
+              <w:t>Exit application</w:t>
+            </w:r>
+            <w:r>
+              <w:rPr>
+                <w:noProof/>
+                <w:webHidden/>
+              </w:rPr>
+              <w:tab/>
+            </w:r>
+            <w:r>
+              <w:rPr>
+                <w:noProof/>
+                <w:webHidden/>
+              </w:rPr>
+              <w:fldChar w:fldCharType="begin"/>
+            </w:r>
+            <w:r>
+              <w:rPr>
+                <w:noProof/>
+                <w:webHidden/>
+              </w:rPr>
+              <w:instrText xml:space="preserve"> PAGEREF _Toc80209735 \h </w:instrText>
+            </w:r>
+            <w:r>
+              <w:rPr>
+                <w:noProof/>
+                <w:webHidden/>
+              </w:rPr>
+            </w:r>
+            <w:r>
+              <w:rPr>
+                <w:noProof/>
+                <w:webHidden/>
+              </w:rPr>
+              <w:fldChar w:fldCharType="separate"/>
+            </w:r>
+            <w:r>
+              <w:rPr>
+                <w:noProof/>
+                <w:webHidden/>
+              </w:rPr>
+              <w:t>6</w:t>
+            </w:r>
+            <w:r>
+              <w:rPr>
+                <w:noProof/>
+                <w:webHidden/>
+              </w:rPr>
+              <w:fldChar w:fldCharType="end"/>
+            </w:r>
+          </w:hyperlink>
+        </w:p>
+        <w:p>
+          <w:pPr>
+            <w:rPr>
+              <w:b/>
+              <w:bCs/>
+              <w:noProof/>
+            </w:rPr>
+          </w:pPr>
+          <w:r>
+            <w:rPr>
+              <w:b/>
+              <w:bCs/>
+              <w:noProof/>
+              <w:sz w:val="24"/>
+              <w:szCs w:val="24"/>
+            </w:rPr>
+            <w:fldChar w:fldCharType="end"/>
+          </w:r>
+        </w:p>
+      </w:sdtContent>
+    </w:sdt>
+    <w:p>
+      <w:r>
+        <w:rPr>
+          <w:rFonts w:asciiTheme="majorHAnsi" w:hAnsiTheme="majorHAnsi" w:cstheme="majorHAnsi"/>
+          <w:sz w:val="24"/>
+          <w:szCs w:val="24"/>
+          <w:u w:val="single"/>
+        </w:rPr>
+        <w:br w:type="page"/>
+      </w:r>
+    </w:p>
+    <w:p>
+      <w:pPr>
+        <w:pStyle w:val="Heading1"/>
+        <w:numPr>
+          <w:ilvl w:val="0"/>
+          <w:numId w:val="1"/>
+        </w:numPr>
+        <w:tabs>
+          <w:tab w:val="num" w:pos="360"/>
+        </w:tabs>
+        <w:ind w:left="0" w:firstLine="0"/>
+        <w:rPr>
+          <w:color w:val="auto"/>
+          <w:sz w:val="24"/>
+          <w:szCs w:val="24"/>
+        </w:rPr>
+      </w:pPr>
+      <w:bookmarkStart w:id="0" w:name="_Toc80209730"/>
+      <w:r>
+        <w:rPr>
+          <w:color w:val="auto"/>
+          <w:sz w:val="24"/>
+          <w:szCs w:val="24"/>
+        </w:rPr>
+        <w:lastRenderedPageBreak/>
+        <w:t>Main menu screenshot</w:t>
+      </w:r>
+      <w:bookmarkEnd w:id="0"/>
+    </w:p>
+    <w:p>
+      <w:pPr>
+        <w:pStyle w:val="NoSpacing"/>
+        <w:ind w:left="720"/>
+        <w:rPr>
+          <w:rFonts w:asciiTheme="majorHAnsi" w:hAnsiTheme="majorHAnsi" w:cstheme="majorHAnsi"/>
+          <w:sz w:val="24"/>
+          <w:szCs w:val="24"/>
+        </w:rPr>
+      </w:pPr>
+    </w:p>
+    <w:p>
+      <w:pPr>
+        <w:pStyle w:val="NoSpacing"/>
+        <w:jc w:val="center"/>
+        <w:rPr>
+          <w:rFonts w:asciiTheme="majorHAnsi" w:hAnsiTheme="majorHAnsi" w:cstheme="majorHAnsi"/>
+          <w:sz w:val="24"/>
+          <w:szCs w:val="24"/>
+        </w:rPr>
+      </w:pPr>
+      <w:r>
+        <w:rPr>
+          <w:noProof/>
+          <w:sz w:val="24"/>
+          <w:szCs w:val="24"/>
+        </w:rPr>
+        <w:drawing>
+          <wp:inline distT="0" distB="0" distL="0" distR="0" wp14:anchorId="43C85B30" wp14:editId="785F0ECF">
+            <wp:extent cx="5943600" cy="3343275"/>
+            <wp:effectExtent l="0" t="0" r="0" b="9525"/>
+            <wp:docPr id="1" name="Picture 1" descr="A screenshot of a computer&#10;&#10;Description automatically generated with medium confidence"/>
+            <wp:cNvGraphicFramePr>
+              <a:graphicFrameLocks xmlns:a="http://schemas.openxmlformats.org/drawingml/2006/main" noChangeAspect="1"/>
+            </wp:cNvGraphicFramePr>
+            <a:graphic xmlns:a="http://schemas.openxmlformats.org/drawingml/2006/main">
+              <a:graphicData uri="http://schemas.openxmlformats.org/drawingml/2006/picture">
+                <pic:pic xmlns:pic="http://schemas.openxmlformats.org/drawingml/2006/picture">
+                  <pic:nvPicPr>
+                    <pic:cNvPr id="1" name="Picture 1" descr="A screenshot of a computer&#10;&#10;Description automatically generated with medium confidence"/>
+                    <pic:cNvPicPr/>
+                  </pic:nvPicPr>
+                  <pic:blipFill>
+                    <a:blip r:embed="rId5"/>
+                    <a:stretch>
+                      <a:fillRect/>
+                    </a:stretch>
+                  </pic:blipFill>
+                  <pic:spPr>
+                    <a:xfrm>
+                      <a:off x="0" y="0"/>
+                      <a:ext cx="5943600" cy="3343275"/>
+                    </a:xfrm>
+                    <a:prstGeom prst="rect">
+                      <a:avLst/>
+                    </a:prstGeom>
+                  </pic:spPr>
+                </pic:pic>
+              </a:graphicData>
+            </a:graphic>
+          </wp:inline>
+        </w:drawing>
+      </w:r>
+    </w:p>
+    <w:p>
+      <w:pPr>
+        <w:spacing w:before="240"/>
+      </w:pPr>
+      <w:r>
+        <w:rPr>
+          <w:noProof/>
+        </w:rPr>
+        <w:drawing>
+          <wp:inline distT="0" distB="0" distL="0" distR="0" wp14:anchorId="71C81B40" wp14:editId="24CA506D">
+            <wp:extent cx="5943600" cy="3343275"/>
+            <wp:effectExtent l="0" t="0" r="0" b="9525"/>
+            <wp:docPr id="7" name="Picture 7" descr="Graphical user interface, text, application&#10;&#10;Description automatically generated"/>
+            <wp:cNvGraphicFramePr>
+              <a:graphicFrameLocks xmlns:a="http://schemas.openxmlformats.org/drawingml/2006/main" noChangeAspect="1"/>
+            </wp:cNvGraphicFramePr>
+            <a:graphic xmlns:a="http://schemas.openxmlformats.org/drawingml/2006/main">
+              <a:graphicData uri="http://schemas.openxmlformats.org/drawingml/2006/picture">
+                <pic:pic xmlns:pic="http://schemas.openxmlformats.org/drawingml/2006/picture">
+                  <pic:nvPicPr>
+                    <pic:cNvPr id="7" name="Picture 7" descr="Graphical user interface, text, application&#10;&#10;Description automatically generated"/>
+                    <pic:cNvPicPr/>
+                  </pic:nvPicPr>
+                  <pic:blipFill>
+                    <a:blip r:embed="rId6"/>
+                    <a:stretch>
+                      <a:fillRect/>
+                    </a:stretch>
+                  </pic:blipFill>
+                  <pic:spPr>
+                    <a:xfrm>
+                      <a:off x="0" y="0"/>
+                      <a:ext cx="5943600" cy="3343275"/>
+                    </a:xfrm>
+                    <a:prstGeom prst="rect">
+                      <a:avLst/>
+                    </a:prstGeom>
+                  </pic:spPr>
+                </pic:pic>
+              </a:graphicData>
+            </a:graphic>
+          </wp:inline>
+        </w:drawing>
+      </w:r>
+    </w:p>
+    <w:p>
+      <w:pPr>
+        <w:spacing w:before="240"/>
+      </w:pPr>
+    </w:p>
+    <w:p>
+      <w:pPr>
+        <w:spacing w:before="240"/>
+      </w:pPr>
+    </w:p>
+    <w:p>
+      <w:pPr>
+        <w:pStyle w:val="Heading2"/>
+        <w:numPr>
+          <w:ilvl w:val="1"/>
+          <w:numId w:val="1"/>
+        </w:numPr>
+        <w:tabs>
+          <w:tab w:val="num" w:pos="360"/>
+        </w:tabs>
+        <w:ind w:left="0" w:firstLine="0"/>
+        <w:rPr>
+          <w:color w:val="auto"/>
+          <w:sz w:val="24"/>
+          <w:szCs w:val="24"/>
+        </w:rPr>
+      </w:pPr>
+      <w:bookmarkStart w:id="1" w:name="_Hlk80208660"/>
+      <w:bookmarkStart w:id="2" w:name="_Toc80209731"/>
+      <w:r>
+        <w:rPr>
+          <w:color w:val="auto"/>
+          <w:sz w:val="24"/>
+          <w:szCs w:val="24"/>
+        </w:rPr>
+        <w:lastRenderedPageBreak/>
+        <w:t>Display file names list</w:t>
+      </w:r>
+      <w:bookmarkEnd w:id="2"/>
+    </w:p>
+    <w:p/>
+    <w:p>
+      <w:pPr>
+        <w:spacing w:after="0"/>
+        <w:jc w:val="center"/>
+      </w:pPr>
+      <w:r>
+        <w:rPr>
+          <w:noProof/>
+        </w:rPr>
+        <w:drawing>
+          <wp:inline distT="0" distB="0" distL="0" distR="0" wp14:anchorId="007C27EA" wp14:editId="3613E5F8">
+            <wp:extent cx="5943600" cy="3343275"/>
+            <wp:effectExtent l="0" t="0" r="0" b="9525"/>
+            <wp:docPr id="2" name="Picture 2" descr="A screenshot of a computer&#10;&#10;Description automatically generated with medium confidence"/>
+            <wp:cNvGraphicFramePr>
+              <a:graphicFrameLocks xmlns:a="http://schemas.openxmlformats.org/drawingml/2006/main" noChangeAspect="1"/>
+            </wp:cNvGraphicFramePr>
+            <a:graphic xmlns:a="http://schemas.openxmlformats.org/drawingml/2006/main">
+              <a:graphicData uri="http://schemas.openxmlformats.org/drawingml/2006/picture">
+                <pic:pic xmlns:pic="http://schemas.openxmlformats.org/drawingml/2006/picture">
+                  <pic:nvPicPr>
+                    <pic:cNvPr id="2" name="Picture 2" descr="A screenshot of a computer&#10;&#10;Description automatically generated with medium confidence"/>
+                    <pic:cNvPicPr/>
+                  </pic:nvPicPr>
+                  <pic:blipFill>
+                    <a:blip r:embed="rId7"/>
+                    <a:stretch>
+                      <a:fillRect/>
+                    </a:stretch>
+                  </pic:blipFill>
+                  <pic:spPr>
+                    <a:xfrm>
+                      <a:off x="0" y="0"/>
+                      <a:ext cx="5943600" cy="3343275"/>
+                    </a:xfrm>
+                    <a:prstGeom prst="rect">
+                      <a:avLst/>
+                    </a:prstGeom>
+                  </pic:spPr>
+                </pic:pic>
+              </a:graphicData>
+            </a:graphic>
+          </wp:inline>
+        </w:drawing>
+      </w:r>
+    </w:p>
+    <w:p>
+      <w:pPr>
+        <w:spacing w:after="0"/>
+      </w:pPr>
+    </w:p>
+    <w:p>
+      <w:pPr>
+        <w:pStyle w:val="Heading2"/>
+        <w:numPr>
+          <w:ilvl w:val="1"/>
+          <w:numId w:val="1"/>
+        </w:numPr>
+        <w:tabs>
+          <w:tab w:val="num" w:pos="360"/>
+        </w:tabs>
+        <w:ind w:left="0" w:firstLine="0"/>
+        <w:rPr>
+          <w:color w:val="auto"/>
+          <w:sz w:val="24"/>
+          <w:szCs w:val="24"/>
+        </w:rPr>
+      </w:pPr>
+      <w:bookmarkStart w:id="3" w:name="_Toc80209732"/>
+      <w:r>
+        <w:rPr>
+          <w:color w:val="auto"/>
+          <w:sz w:val="24"/>
+          <w:szCs w:val="24"/>
+        </w:rPr>
+        <w:t>Add new file</w:t>
+      </w:r>
+      <w:bookmarkEnd w:id="3"/>
+    </w:p>
+    <w:p/>
+    <w:p>
+      <w:pPr>
+        <w:spacing w:after="0"/>
+      </w:pPr>
+      <w:r>
+        <w:rPr>
+          <w:noProof/>
+        </w:rPr>
+        <w:drawing>
+          <wp:inline distT="0" distB="0" distL="0" distR="0" wp14:anchorId="346A2A25" wp14:editId="67DFA495">
+            <wp:extent cx="5943600" cy="3343275"/>
+            <wp:effectExtent l="0" t="0" r="0" b="9525"/>
+            <wp:docPr id="3" name="Picture 3" descr="A screenshot of a computer&#10;&#10;Description automatically generated with medium confidence"/>
+            <wp:cNvGraphicFramePr>
+              <a:graphicFrameLocks xmlns:a="http://schemas.openxmlformats.org/drawingml/2006/main" noChangeAspect="1"/>
+            </wp:cNvGraphicFramePr>
+            <a:graphic xmlns:a="http://schemas.openxmlformats.org/drawingml/2006/main">
+              <a:graphicData uri="http://schemas.openxmlformats.org/drawingml/2006/picture">
+                <pic:pic xmlns:pic="http://schemas.openxmlformats.org/drawingml/2006/picture">
+                  <pic:nvPicPr>
+                    <pic:cNvPr id="3" name="Picture 3" descr="A screenshot of a computer&#10;&#10;Description automatically generated with medium confidence"/>
+                    <pic:cNvPicPr/>
+                  </pic:nvPicPr>
+                  <pic:blipFill>
+                    <a:blip r:embed="rId8"/>
+                    <a:stretch>
+                      <a:fillRect/>
+                    </a:stretch>
+                  </pic:blipFill>
+                  <pic:spPr>
+                    <a:xfrm>
+                      <a:off x="0" y="0"/>
+                      <a:ext cx="5943600" cy="3343275"/>
+                    </a:xfrm>
+                    <a:prstGeom prst="rect">
+                      <a:avLst/>
+                    </a:prstGeom>
+                  </pic:spPr>
+                </pic:pic>
+              </a:graphicData>
+            </a:graphic>
+          </wp:inline>
+        </w:drawing>
+      </w:r>
+    </w:p>
+    <w:p>
+      <w:pPr>
+        <w:pStyle w:val="Heading2"/>
+        <w:numPr>
+          <w:ilvl w:val="1"/>
+          <w:numId w:val="1"/>
+        </w:numPr>
+        <w:tabs>
+          <w:tab w:val="num" w:pos="360"/>
+        </w:tabs>
+        <w:ind w:left="0" w:firstLine="0"/>
+        <w:rPr>
+          <w:color w:val="auto"/>
+          <w:sz w:val="24"/>
+          <w:szCs w:val="24"/>
+        </w:rPr>
+      </w:pPr>
+      <w:bookmarkStart w:id="4" w:name="_Toc80209733"/>
+      <w:r>
+        <w:rPr>
+          <w:color w:val="auto"/>
+          <w:sz w:val="24"/>
+          <w:szCs w:val="24"/>
+        </w:rPr>
+        <w:lastRenderedPageBreak/>
+        <w:t>Delete a file</w:t>
+      </w:r>
+      <w:bookmarkEnd w:id="4"/>
+    </w:p>
+    <w:p/>
+    <w:p>
+      <w:pPr>
+        <w:spacing w:after="0"/>
+      </w:pPr>
+      <w:r>
+        <w:rPr>
+          <w:noProof/>
+        </w:rPr>
+        <w:drawing>
+          <wp:inline distT="0" distB="0" distL="0" distR="0" wp14:anchorId="09B9CB7D" wp14:editId="37C02858">
+            <wp:extent cx="5943600" cy="3343275"/>
+            <wp:effectExtent l="0" t="0" r="0" b="9525"/>
+            <wp:docPr id="4" name="Picture 4" descr="A screenshot of a computer&#10;&#10;Description automatically generated with medium confidence"/>
+            <wp:cNvGraphicFramePr>
+              <a:graphicFrameLocks xmlns:a="http://schemas.openxmlformats.org/drawingml/2006/main" noChangeAspect="1"/>
+            </wp:cNvGraphicFramePr>
+            <a:graphic xmlns:a="http://schemas.openxmlformats.org/drawingml/2006/main">
+              <a:graphicData uri="http://schemas.openxmlformats.org/drawingml/2006/picture">
+                <pic:pic xmlns:pic="http://schemas.openxmlformats.org/drawingml/2006/picture">
+                  <pic:nvPicPr>
+                    <pic:cNvPr id="4" name="Picture 4" descr="A screenshot of a computer&#10;&#10;Description automatically generated with medium confidence"/>
+                    <pic:cNvPicPr/>
+                  </pic:nvPicPr>
+                  <pic:blipFill>
+                    <a:blip r:embed="rId9"/>
+                    <a:stretch>
+                      <a:fillRect/>
+                    </a:stretch>
+                  </pic:blipFill>
+                  <pic:spPr>
+                    <a:xfrm>
+                      <a:off x="0" y="0"/>
+                      <a:ext cx="5943600" cy="3343275"/>
+                    </a:xfrm>
+                    <a:prstGeom prst="rect">
+                      <a:avLst/>
+                    </a:prstGeom>
+                  </pic:spPr>
+                </pic:pic>
+              </a:graphicData>
+            </a:graphic>
+          </wp:inline>
+        </w:drawing>
+      </w:r>
+    </w:p>
+    <w:p>
+      <w:pPr>
+        <w:spacing w:after="0"/>
+      </w:pPr>
+    </w:p>
+    <w:p>
+      <w:pPr>
+        <w:pStyle w:val="Heading2"/>
+        <w:numPr>
+          <w:ilvl w:val="1"/>
+          <w:numId w:val="1"/>
+        </w:numPr>
+        <w:tabs>
+          <w:tab w:val="num" w:pos="360"/>
+        </w:tabs>
+        <w:ind w:left="0" w:firstLine="0"/>
+        <w:rPr>
+          <w:color w:val="auto"/>
+          <w:sz w:val="24"/>
+          <w:szCs w:val="24"/>
+        </w:rPr>
+      </w:pPr>
+      <w:bookmarkStart w:id="5" w:name="_Toc80209734"/>
+      <w:r>
+        <w:rPr>
+          <w:color w:val="auto"/>
+          <w:sz w:val="24"/>
+          <w:szCs w:val="24"/>
+        </w:rPr>
+        <w:t>Search a file</w:t>
+      </w:r>
+      <w:bookmarkEnd w:id="5"/>
+    </w:p>
+    <w:p/>
+    <w:p>
+      <w:pPr>
+        <w:spacing w:after="0"/>
+      </w:pPr>
+      <w:r>
+        <w:rPr>
+          <w:noProof/>
+        </w:rPr>
+        <w:drawing>
+          <wp:inline distT="0" distB="0" distL="0" distR="0" wp14:anchorId="61D878B4" wp14:editId="489B8F32">
+            <wp:extent cx="5943600" cy="3343275"/>
+            <wp:effectExtent l="0" t="0" r="0" b="9525"/>
+            <wp:docPr id="5" name="Picture 5" descr="A screenshot of a computer&#10;&#10;Description automatically generated with medium confidence"/>
+            <wp:cNvGraphicFramePr>
+              <a:graphicFrameLocks xmlns:a="http://schemas.openxmlformats.org/drawingml/2006/main" noChangeAspect="1"/>
+            </wp:cNvGraphicFramePr>
+            <a:graphic xmlns:a="http://schemas.openxmlformats.org/drawingml/2006/main">
+              <a:graphicData uri="http://schemas.openxmlformats.org/drawingml/2006/picture">
+                <pic:pic xmlns:pic="http://schemas.openxmlformats.org/drawingml/2006/picture">
+                  <pic:nvPicPr>
+                    <pic:cNvPr id="5" name="Picture 5" descr="A screenshot of a computer&#10;&#10;Description automatically generated with medium confidence"/>
+                    <pic:cNvPicPr/>
+                  </pic:nvPicPr>
+                  <pic:blipFill>
+                    <a:blip r:embed="rId10"/>
+                    <a:stretch>
+                      <a:fillRect/>
+                    </a:stretch>
+                  </pic:blipFill>
+                  <pic:spPr>
+                    <a:xfrm>
+                      <a:off x="0" y="0"/>
+                      <a:ext cx="5943600" cy="3343275"/>
+                    </a:xfrm>
+                    <a:prstGeom prst="rect">
+                      <a:avLst/>
+                    </a:prstGeom>
+                  </pic:spPr>
+                </pic:pic>
+              </a:graphicData>
+            </a:graphic>
+          </wp:inline>
+        </w:drawing>
+      </w:r>
+    </w:p>
+    <w:p>
+      <w:pPr>
+        <w:pStyle w:val="Heading2"/>
+        <w:numPr>
+          <w:ilvl w:val="1"/>
+          <w:numId w:val="1"/>
+        </w:numPr>
+        <w:tabs>
+          <w:tab w:val="num" w:pos="360"/>
+        </w:tabs>
+        <w:ind w:left="0" w:firstLine="0"/>
+        <w:rPr>
+          <w:color w:val="auto"/>
+          <w:sz w:val="24"/>
+          <w:szCs w:val="24"/>
+        </w:rPr>
+      </w:pPr>
+      <w:bookmarkStart w:id="6" w:name="_Toc80209735"/>
+      <w:r>
+        <w:rPr>
+          <w:color w:val="auto"/>
+          <w:sz w:val="24"/>
+          <w:szCs w:val="24"/>
+        </w:rPr>
+        <w:lastRenderedPageBreak/>
+        <w:t>Exit application</w:t>
+      </w:r>
+      <w:bookmarkEnd w:id="1"/>
+      <w:bookmarkEnd w:id="6"/>
+    </w:p>
+    <w:p/>
+    <w:p>
+      <w:r>
+        <w:rPr>
+          <w:noProof/>
+        </w:rPr>
+        <w:drawing>
+          <wp:inline distT="0" distB="0" distL="0" distR="0" wp14:anchorId="12D14A08" wp14:editId="0211D8B8">
+            <wp:extent cx="5943600" cy="3343275"/>
+            <wp:effectExtent l="0" t="0" r="0" b="9525"/>
+            <wp:docPr id="6" name="Picture 6" descr="A screenshot of a computer&#10;&#10;Description automatically generated with medium confidence"/>
+            <wp:cNvGraphicFramePr>
+              <a:graphicFrameLocks xmlns:a="http://schemas.openxmlformats.org/drawingml/2006/main" noChangeAspect="1"/>
+            </wp:cNvGraphicFramePr>
+            <a:graphic xmlns:a="http://schemas.openxmlformats.org/drawingml/2006/main">
+              <a:graphicData uri="http://schemas.openxmlformats.org/drawingml/2006/picture">
+                <pic:pic xmlns:pic="http://schemas.openxmlformats.org/drawingml/2006/picture">
+                  <pic:nvPicPr>
+                    <pic:cNvPr id="6" name="Picture 6" descr="A screenshot of a computer&#10;&#10;Description automatically generated with medium confidence"/>
+                    <pic:cNvPicPr/>
+                  </pic:nvPicPr>
+                  <pic:blipFill>
+                    <a:blip r:embed="rId11"/>
+                    <a:stretch>
+                      <a:fillRect/>
+                    </a:stretch>
+                  </pic:blipFill>
+                  <pic:spPr>
+                    <a:xfrm>
+                      <a:off x="0" y="0"/>
+                      <a:ext cx="5943600" cy="3343275"/>
+                    </a:xfrm>
+                    <a:prstGeom prst="rect">
+                      <a:avLst/>
+                    </a:prstGeom>
+                  </pic:spPr>
+                </pic:pic>
+              </a:graphicData>
+            </a:graphic>
+          </wp:inline>
+        </w:drawing>
+      </w:r>
+    </w:p>
     <w:sectPr>
-      <w:pgSz w:w="11906" w:h="16838"/>
+      <w:pgSz w:w="12240" w:h="15840"/>
       <w:pgMar w:top="1440" w:right="1440" w:bottom="1440" w:left="1440" w:header="720" w:footer="720" w:gutter="0"/>
       <w:cols w:space="720"/>
       <w:docGrid w:linePitch="360"/>
     </w:sectPr>
   </w:body>
 </w:document>
+</file>
+
+<file path=word/numbering.xml><?xml version="1.0" encoding="utf-8"?>
+<w:numbering xmlns:wpc="http://schemas.microsoft.com/office/word/2010/wordprocessingCanvas" xmlns:cx="http://schemas.microsoft.com/office/drawing/2014/chartex" xmlns:cx1="http://schemas.microsoft.com/office/drawing/2015/9/8/chartex" xmlns:cx2="http://schemas.microsoft.com/office/drawing/2015/10/21/chartex" xmlns:cx3="http://schemas.microsoft.com/office/drawing/2016/5/9/chartex" xmlns:cx4="http://schemas.microsoft.com/office/drawing/2016/5/10/chartex" xmlns:cx5="http://schemas.microsoft.com/office/drawing/2016/5/11/chartex" xmlns:cx6="http://schemas.microsoft.com/office/drawing/2016/5/12/chartex" xmlns:cx7="http://schemas.microsoft.com/office/drawing/2016/5/13/chartex" xmlns:cx8="http://schemas.microsoft.com/office/drawing/2016/5/14/chartex" xmlns:mc="http://schemas.openxmlformats.org/markup-compatibility/2006" xmlns:aink="http://schemas.microsoft.com/office/drawing/2016/ink" xmlns:am3d="http://schemas.microsoft.com/office/drawing/2017/model3d" xmlns:o="urn:schemas-microsoft-com:office:office" xmlns:r="http://schemas.openxmlformats.org/officeDocument/2006/relationships" xmlns:m="http://schemas.openxmlformats.org/officeDocument/2006/math" xmlns:v="urn:schemas-microsoft-com:vml" xmlns:wp14="http://schemas.microsoft.com/office/word/2010/wordprocessingDrawing" xmlns:wp="http://schemas.openxmlformats.org/drawingml/2006/wordprocessingDrawing" xmlns:w10="urn:schemas-microsoft-com:office:word" xmlns:w="http://schemas.openxmlformats.org/wordprocessingml/2006/main" xmlns:w14="http://schemas.microsoft.com/office/word/2010/wordml" xmlns:w15="http://schemas.microsoft.com/office/word/2012/wordml" xmlns:w16cex="http://schemas.microsoft.com/office/word/2018/wordml/cex" xmlns:w16cid="http://schemas.microsoft.com/office/word/2016/wordml/cid" xmlns:w16="http://schemas.microsoft.com/office/word/2018/wordml" xmlns:w16sdtdh="http://schemas.microsoft.com/office/word/2020/wordml/sdtdatahash" xmlns:w16se="http://schemas.microsoft.com/office/word/2015/wordml/symex" xmlns:wpg="http://schemas.microsoft.com/office/word/2010/wordprocessingGroup" xmlns:wpi="http://schemas.microsoft.com/office/word/2010/wordprocessingInk" xmlns:wne="http://schemas.microsoft.com/office/word/2006/wordml" xmlns:wps="http://schemas.microsoft.com/office/word/2010/wordprocessingShape" mc:Ignorable="w14 w15 w16se w16cid w16 w16cex w16sdtdh wp14">
+  <w:abstractNum w:abstractNumId="0" w15:restartNumberingAfterBreak="0">
+    <w:nsid w:val="4F4F49D6"/>
+    <w:multiLevelType w:val="multilevel"/>
+    <w:tmpl w:val="2C9E16DE"/>
+    <w:lvl w:ilvl="0">
+      <w:start w:val="1"/>
+      <w:numFmt w:val="decimal"/>
+      <w:lvlText w:val="%1."/>
+      <w:lvlJc w:val="left"/>
+      <w:pPr>
+        <w:ind w:left="720" w:hanging="360"/>
+      </w:pPr>
+      <w:rPr>
+        <w:rFonts w:hint="default"/>
+      </w:rPr>
+    </w:lvl>
+    <w:lvl w:ilvl="1">
+      <w:start w:val="1"/>
+      <w:numFmt w:val="decimal"/>
+      <w:isLgl/>
+      <w:lvlText w:val="%1.%2."/>
+      <w:lvlJc w:val="left"/>
+      <w:pPr>
+        <w:ind w:left="1080" w:hanging="720"/>
+      </w:pPr>
+      <w:rPr>
+        <w:rFonts w:hint="default"/>
+      </w:rPr>
+    </w:lvl>
+    <w:lvl w:ilvl="2">
+      <w:start w:val="1"/>
+      <w:numFmt w:val="decimal"/>
+      <w:isLgl/>
+      <w:lvlText w:val="%1.%2.%3."/>
+      <w:lvlJc w:val="left"/>
+      <w:pPr>
+        <w:ind w:left="1080" w:hanging="720"/>
+      </w:pPr>
+      <w:rPr>
+        <w:rFonts w:hint="default"/>
+      </w:rPr>
+    </w:lvl>
+    <w:lvl w:ilvl="3">
+      <w:start w:val="1"/>
+      <w:numFmt w:val="decimal"/>
+      <w:isLgl/>
+      <w:lvlText w:val="%1.%2.%3.%4."/>
+      <w:lvlJc w:val="left"/>
+      <w:pPr>
+        <w:ind w:left="1440" w:hanging="1080"/>
+      </w:pPr>
+      <w:rPr>
+        <w:rFonts w:hint="default"/>
+      </w:rPr>
+    </w:lvl>
+    <w:lvl w:ilvl="4">
+      <w:start w:val="1"/>
+      <w:numFmt w:val="decimal"/>
+      <w:isLgl/>
+      <w:lvlText w:val="%1.%2.%3.%4.%5."/>
+      <w:lvlJc w:val="left"/>
+      <w:pPr>
+        <w:ind w:left="1440" w:hanging="1080"/>
+      </w:pPr>
+      <w:rPr>
+        <w:rFonts w:hint="default"/>
+      </w:rPr>
+    </w:lvl>
+    <w:lvl w:ilvl="5">
+      <w:start w:val="1"/>
+      <w:numFmt w:val="decimal"/>
+      <w:isLgl/>
+      <w:lvlText w:val="%1.%2.%3.%4.%5.%6."/>
+      <w:lvlJc w:val="left"/>
+      <w:pPr>
+        <w:ind w:left="1800" w:hanging="1440"/>
+      </w:pPr>
+      <w:rPr>
+        <w:rFonts w:hint="default"/>
+      </w:rPr>
+    </w:lvl>
+    <w:lvl w:ilvl="6">
+      <w:start w:val="1"/>
+      <w:numFmt w:val="decimal"/>
+      <w:isLgl/>
+      <w:lvlText w:val="%1.%2.%3.%4.%5.%6.%7."/>
+      <w:lvlJc w:val="left"/>
+      <w:pPr>
+        <w:ind w:left="1800" w:hanging="1440"/>
+      </w:pPr>
+      <w:rPr>
+        <w:rFonts w:hint="default"/>
+      </w:rPr>
+    </w:lvl>
+    <w:lvl w:ilvl="7">
+      <w:start w:val="1"/>
+      <w:numFmt w:val="decimal"/>
+      <w:isLgl/>
+      <w:lvlText w:val="%1.%2.%3.%4.%5.%6.%7.%8."/>
+      <w:lvlJc w:val="left"/>
+      <w:pPr>
+        <w:ind w:left="2160" w:hanging="1800"/>
+      </w:pPr>
+      <w:rPr>
+        <w:rFonts w:hint="default"/>
+      </w:rPr>
+    </w:lvl>
+    <w:lvl w:ilvl="8">
+      <w:start w:val="1"/>
+      <w:numFmt w:val="decimal"/>
+      <w:isLgl/>
+      <w:lvlText w:val="%1.%2.%3.%4.%5.%6.%7.%8.%9."/>
+      <w:lvlJc w:val="left"/>
+      <w:pPr>
+        <w:ind w:left="2160" w:hanging="1800"/>
+      </w:pPr>
+      <w:rPr>
+        <w:rFonts w:hint="default"/>
+      </w:rPr>
+    </w:lvl>
+  </w:abstractNum>
+  <w:num w:numId="1">
+    <w:abstractNumId w:val="0"/>
+  </w:num>
+</w:numbering>
 </file>
 
 <file path=word/styles.xml><?xml version="1.0" encoding="utf-8"?>
@@ -148,6 +2071,7 @@
     <w:lsdException w:name="HTML Sample" w:semiHidden="1" w:unhideWhenUsed="1"/>
     <w:lsdException w:name="HTML Typewriter" w:semiHidden="1" w:unhideWhenUsed="1"/>
     <w:lsdException w:name="HTML Variable" w:semiHidden="1" w:unhideWhenUsed="1"/>
+    <w:lsdException w:name="Normal Table" w:semiHidden="1" w:unhideWhenUsed="1"/>
     <w:lsdException w:name="annotation subject" w:semiHidden="1" w:unhideWhenUsed="1"/>
     <w:lsdException w:name="No List" w:semiHidden="1" w:unhideWhenUsed="1"/>
     <w:lsdException w:name="Outline List 1" w:semiHidden="1" w:unhideWhenUsed="1"/>
@@ -190,8 +2114,11 @@
     <w:lsdException w:name="Table Contemporary" w:semiHidden="1" w:unhideWhenUsed="1"/>
     <w:lsdException w:name="Table Elegant" w:semiHidden="1" w:unhideWhenUsed="1"/>
     <w:lsdException w:name="Table Professional" w:semiHidden="1" w:unhideWhenUsed="1"/>
+    <w:lsdException w:name="Table Subtle 1" w:semiHidden="1" w:unhideWhenUsed="1"/>
     <w:lsdException w:name="Table Subtle 2" w:semiHidden="1" w:unhideWhenUsed="1"/>
     <w:lsdException w:name="Table Web 1" w:semiHidden="1" w:unhideWhenUsed="1"/>
+    <w:lsdException w:name="Table Web 2" w:semiHidden="1" w:unhideWhenUsed="1"/>
+    <w:lsdException w:name="Table Web 3" w:semiHidden="1" w:unhideWhenUsed="1"/>
     <w:lsdException w:name="Balloon Text" w:semiHidden="1" w:unhideWhenUsed="1"/>
     <w:lsdException w:name="Table Grid" w:uiPriority="39"/>
     <w:lsdException w:name="Table Theme" w:semiHidden="1" w:unhideWhenUsed="1"/>
@@ -419,6 +2346,53 @@
   <w:style w:type="paragraph" w:default="1" w:styleId="Normal">
     <w:name w:val="Normal"/>
     <w:qFormat/>
+    <w:rsid w:val="00DD38A6"/>
+    <w:rPr>
+      <w:lang w:val="en-US"/>
+    </w:rPr>
+  </w:style>
+  <w:style w:type="paragraph" w:styleId="Heading1">
+    <w:name w:val="heading 1"/>
+    <w:basedOn w:val="Normal"/>
+    <w:next w:val="Normal"/>
+    <w:link w:val="Heading1Char"/>
+    <w:uiPriority w:val="9"/>
+    <w:qFormat/>
+    <w:rsid w:val="00DD38A6"/>
+    <w:pPr>
+      <w:keepNext/>
+      <w:keepLines/>
+      <w:spacing w:before="240" w:after="0"/>
+      <w:outlineLvl w:val="0"/>
+    </w:pPr>
+    <w:rPr>
+      <w:rFonts w:asciiTheme="majorHAnsi" w:eastAsiaTheme="majorEastAsia" w:hAnsiTheme="majorHAnsi" w:cstheme="majorBidi"/>
+      <w:color w:val="2F5496" w:themeColor="accent1" w:themeShade="BF"/>
+      <w:sz w:val="32"/>
+      <w:szCs w:val="32"/>
+    </w:rPr>
+  </w:style>
+  <w:style w:type="paragraph" w:styleId="Heading2">
+    <w:name w:val="heading 2"/>
+    <w:basedOn w:val="Normal"/>
+    <w:next w:val="Normal"/>
+    <w:link w:val="Heading2Char"/>
+    <w:uiPriority w:val="9"/>
+    <w:unhideWhenUsed/>
+    <w:qFormat/>
+    <w:rsid w:val="00DD38A6"/>
+    <w:pPr>
+      <w:keepNext/>
+      <w:keepLines/>
+      <w:spacing w:before="40" w:after="0"/>
+      <w:outlineLvl w:val="1"/>
+    </w:pPr>
+    <w:rPr>
+      <w:rFonts w:asciiTheme="majorHAnsi" w:eastAsiaTheme="majorEastAsia" w:hAnsiTheme="majorHAnsi" w:cstheme="majorBidi"/>
+      <w:color w:val="2F5496" w:themeColor="accent1" w:themeShade="BF"/>
+      <w:sz w:val="26"/>
+      <w:szCs w:val="26"/>
+    </w:rPr>
   </w:style>
   <w:style w:type="character" w:default="1" w:styleId="DefaultParagraphFont">
     <w:name w:val="Default Paragraph Font"/>
@@ -446,6 +2420,116 @@
     <w:uiPriority w:val="99"/>
     <w:semiHidden/>
     <w:unhideWhenUsed/>
+  </w:style>
+  <w:style w:type="character" w:customStyle="1" w:styleId="Heading1Char">
+    <w:name w:val="Heading 1 Char"/>
+    <w:basedOn w:val="DefaultParagraphFont"/>
+    <w:link w:val="Heading1"/>
+    <w:uiPriority w:val="9"/>
+    <w:rsid w:val="00DD38A6"/>
+    <w:rPr>
+      <w:rFonts w:asciiTheme="majorHAnsi" w:eastAsiaTheme="majorEastAsia" w:hAnsiTheme="majorHAnsi" w:cstheme="majorBidi"/>
+      <w:color w:val="2F5496" w:themeColor="accent1" w:themeShade="BF"/>
+      <w:sz w:val="32"/>
+      <w:szCs w:val="32"/>
+      <w:lang w:val="en-US"/>
+    </w:rPr>
+  </w:style>
+  <w:style w:type="character" w:customStyle="1" w:styleId="Heading2Char">
+    <w:name w:val="Heading 2 Char"/>
+    <w:basedOn w:val="DefaultParagraphFont"/>
+    <w:link w:val="Heading2"/>
+    <w:uiPriority w:val="9"/>
+    <w:rsid w:val="00DD38A6"/>
+    <w:rPr>
+      <w:rFonts w:asciiTheme="majorHAnsi" w:eastAsiaTheme="majorEastAsia" w:hAnsiTheme="majorHAnsi" w:cstheme="majorBidi"/>
+      <w:color w:val="2F5496" w:themeColor="accent1" w:themeShade="BF"/>
+      <w:sz w:val="26"/>
+      <w:szCs w:val="26"/>
+      <w:lang w:val="en-US"/>
+    </w:rPr>
+  </w:style>
+  <w:style w:type="paragraph" w:styleId="NoSpacing">
+    <w:name w:val="No Spacing"/>
+    <w:uiPriority w:val="1"/>
+    <w:qFormat/>
+    <w:rsid w:val="00DD38A6"/>
+    <w:pPr>
+      <w:spacing w:after="0" w:line="240" w:lineRule="auto"/>
+    </w:pPr>
+    <w:rPr>
+      <w:lang w:val="en-US"/>
+    </w:rPr>
+  </w:style>
+  <w:style w:type="table" w:styleId="TableGrid">
+    <w:name w:val="Table Grid"/>
+    <w:basedOn w:val="TableNormal"/>
+    <w:uiPriority w:val="39"/>
+    <w:rsid w:val="00DD38A6"/>
+    <w:pPr>
+      <w:spacing w:after="0" w:line="240" w:lineRule="auto"/>
+    </w:pPr>
+    <w:rPr>
+      <w:lang w:val="en-US"/>
+    </w:rPr>
+    <w:tblPr>
+      <w:tblBorders>
+        <w:top w:val="single" w:sz="4" w:space="0" w:color="auto"/>
+        <w:left w:val="single" w:sz="4" w:space="0" w:color="auto"/>
+        <w:bottom w:val="single" w:sz="4" w:space="0" w:color="auto"/>
+        <w:right w:val="single" w:sz="4" w:space="0" w:color="auto"/>
+        <w:insideH w:val="single" w:sz="4" w:space="0" w:color="auto"/>
+        <w:insideV w:val="single" w:sz="4" w:space="0" w:color="auto"/>
+      </w:tblBorders>
+    </w:tblPr>
+  </w:style>
+  <w:style w:type="paragraph" w:styleId="TOCHeading">
+    <w:name w:val="TOC Heading"/>
+    <w:basedOn w:val="Heading1"/>
+    <w:next w:val="Normal"/>
+    <w:uiPriority w:val="39"/>
+    <w:unhideWhenUsed/>
+    <w:qFormat/>
+    <w:rsid w:val="00DD38A6"/>
+    <w:pPr>
+      <w:outlineLvl w:val="9"/>
+    </w:pPr>
+  </w:style>
+  <w:style w:type="paragraph" w:styleId="TOC1">
+    <w:name w:val="toc 1"/>
+    <w:basedOn w:val="Normal"/>
+    <w:next w:val="Normal"/>
+    <w:autoRedefine/>
+    <w:uiPriority w:val="39"/>
+    <w:unhideWhenUsed/>
+    <w:rsid w:val="00DD38A6"/>
+    <w:pPr>
+      <w:spacing w:after="100"/>
+    </w:pPr>
+  </w:style>
+  <w:style w:type="paragraph" w:styleId="TOC2">
+    <w:name w:val="toc 2"/>
+    <w:basedOn w:val="Normal"/>
+    <w:next w:val="Normal"/>
+    <w:autoRedefine/>
+    <w:uiPriority w:val="39"/>
+    <w:unhideWhenUsed/>
+    <w:rsid w:val="00DD38A6"/>
+    <w:pPr>
+      <w:spacing w:after="100"/>
+      <w:ind w:left="220"/>
+    </w:pPr>
+  </w:style>
+  <w:style w:type="character" w:styleId="Hyperlink">
+    <w:name w:val="Hyperlink"/>
+    <w:basedOn w:val="DefaultParagraphFont"/>
+    <w:uiPriority w:val="99"/>
+    <w:unhideWhenUsed/>
+    <w:rsid w:val="00DD38A6"/>
+    <w:rPr>
+      <w:color w:val="0563C1" w:themeColor="hyperlink"/>
+      <w:u w:val="single"/>
+    </w:rPr>
   </w:style>
 </w:styles>
 </file>
